--- a/devops_training/week_3_python_week/profiling/Man-Wai_Tse_SpartaGlobalProfile.docx
+++ b/devops_training/week_3_python_week/profiling/Man-Wai_Tse_SpartaGlobalProfile.docx
@@ -45,8 +45,6 @@
               </w:rPr>
             </w:pPr>
             <w:bookmarkStart w:id="0" w:name="_Hlk495499741"/>
-            <w:bookmarkStart w:id="1" w:name="_GoBack"/>
-            <w:bookmarkEnd w:id="1"/>
             <w:r>
               <w:rPr>
                 <w:color w:val="E33661"/>
@@ -701,44 +699,470 @@
     </w:p>
     <w:p>
       <w:pPr>
-        <w:rPr>
+        <w:pStyle w:val="NormalWeb"/>
+        <w:ind w:left="-30"/>
+        <w:rPr>
+          <w:rFonts w:ascii="Segoe UI" w:hAnsi="Segoe UI" w:cs="Segoe UI"/>
+          <w:sz w:val="21"/>
+          <w:szCs w:val="21"/>
+        </w:rPr>
+      </w:pPr>
+      <w:r>
+        <w:rPr>
+          <w:rFonts w:ascii="Verdana" w:hAnsi="Verdana"/>
           <w:b/>
-          <w:sz w:val="16"/>
-          <w:szCs w:val="16"/>
-        </w:rPr>
-      </w:pPr>
-    </w:p>
-    <w:p>
-      <w:pPr>
+          <w:bCs/>
+          <w:caps/>
+        </w:rPr>
+        <w:t>BUSINESS SKILLS</w:t>
+      </w:r>
+      <w:r>
         <w:rPr>
           <w:b/>
-          <w:sz w:val="16"/>
-          <w:szCs w:val="16"/>
-        </w:rPr>
-      </w:pPr>
-    </w:p>
-    <w:p>
-      <w:pPr>
-        <w:rPr>
+          <w:bCs/>
+        </w:rPr>
+        <w:t> </w:t>
+      </w:r>
+    </w:p>
+    <w:p>
+      <w:pPr>
+        <w:pStyle w:val="NormalWeb"/>
+        <w:ind w:left="-30"/>
+        <w:rPr>
+          <w:rFonts w:ascii="Segoe UI" w:hAnsi="Segoe UI" w:cs="Segoe UI"/>
+          <w:sz w:val="21"/>
+          <w:szCs w:val="21"/>
+        </w:rPr>
+      </w:pPr>
+      <w:r>
+        <w:rPr>
+          <w:rFonts w:ascii="Verdana" w:hAnsi="Verdana"/>
+          <w:sz w:val="16"/>
+          <w:szCs w:val="16"/>
+        </w:rPr>
+        <w:t>A continuous development that explores the world of business and projects therein. A focus on understanding their role within organisations and communicating effectively with the people around them.</w:t>
+      </w:r>
+      <w:r>
+        <w:t> </w:t>
+      </w:r>
+    </w:p>
+    <w:p>
+      <w:pPr>
+        <w:pStyle w:val="NormalWeb"/>
+      </w:pPr>
+      <w:r>
+        <w:rPr>
+          <w:rFonts w:ascii="Verdana" w:hAnsi="Verdana"/>
           <w:b/>
-          <w:sz w:val="16"/>
-          <w:szCs w:val="16"/>
-        </w:rPr>
-      </w:pPr>
-    </w:p>
-    <w:p>
-      <w:pPr>
-        <w:rPr>
+          <w:bCs/>
+          <w:caps/>
+          <w:sz w:val="16"/>
+          <w:szCs w:val="16"/>
+        </w:rPr>
+        <w:t>SKILLS:</w:t>
+      </w:r>
+      <w:r>
+        <w:t> </w:t>
+      </w:r>
+      <w:r>
+        <w:rPr>
+          <w:rFonts w:ascii="Verdana" w:hAnsi="Verdana"/>
+          <w:sz w:val="16"/>
+          <w:szCs w:val="16"/>
+        </w:rPr>
+        <w:t xml:space="preserve">Effective communication, networking, negotiation, project </w:t>
+      </w:r>
+      <w:proofErr w:type="gramStart"/>
+      <w:r>
+        <w:rPr>
+          <w:rFonts w:ascii="Verdana" w:hAnsi="Verdana"/>
+          <w:sz w:val="16"/>
+          <w:szCs w:val="16"/>
+        </w:rPr>
+        <w:t>life-cycles</w:t>
+      </w:r>
+      <w:proofErr w:type="gramEnd"/>
+      <w:r>
+        <w:rPr>
+          <w:rFonts w:ascii="Verdana" w:hAnsi="Verdana"/>
+          <w:sz w:val="16"/>
+          <w:szCs w:val="16"/>
+        </w:rPr>
+        <w:t>, development life-cycles, time and task management, stakeholder analysis/management, memory techniques, network diagrams, WBS and dependencies, presentation skills. </w:t>
+      </w:r>
+      <w:r>
+        <w:t> </w:t>
+      </w:r>
+    </w:p>
+    <w:p>
+      <w:pPr>
+        <w:pStyle w:val="NormalWeb"/>
+        <w:rPr>
+          <w:rFonts w:ascii="Segoe UI" w:hAnsi="Segoe UI" w:cs="Segoe UI"/>
+          <w:sz w:val="21"/>
+          <w:szCs w:val="21"/>
+        </w:rPr>
+      </w:pPr>
+    </w:p>
+    <w:p>
+      <w:pPr>
+        <w:pStyle w:val="NormalWeb"/>
+        <w:jc w:val="both"/>
+        <w:rPr>
+          <w:rFonts w:ascii="Segoe UI" w:hAnsi="Segoe UI" w:cs="Segoe UI"/>
+          <w:sz w:val="21"/>
+          <w:szCs w:val="21"/>
+        </w:rPr>
+      </w:pPr>
+      <w:r>
+        <w:rPr>
+          <w:rFonts w:ascii="Verdana" w:hAnsi="Verdana"/>
           <w:b/>
-          <w:sz w:val="16"/>
-          <w:szCs w:val="16"/>
-        </w:rPr>
-      </w:pPr>
-    </w:p>
-    <w:p>
-      <w:pPr>
+          <w:bCs/>
+          <w:caps/>
+        </w:rPr>
+        <w:t>SQL</w:t>
+      </w:r>
+      <w:r>
         <w:rPr>
           <w:b/>
+          <w:bCs/>
+        </w:rPr>
+        <w:t> </w:t>
+      </w:r>
+    </w:p>
+    <w:p>
+      <w:pPr>
+        <w:pStyle w:val="NormalWeb"/>
+        <w:ind w:left="-30"/>
+        <w:jc w:val="both"/>
+        <w:rPr>
+          <w:rFonts w:ascii="Segoe UI" w:hAnsi="Segoe UI" w:cs="Segoe UI"/>
+          <w:sz w:val="21"/>
+          <w:szCs w:val="21"/>
+        </w:rPr>
+      </w:pPr>
+      <w:r>
+        <w:rPr>
+          <w:rFonts w:ascii="Verdana" w:hAnsi="Verdana"/>
+          <w:sz w:val="16"/>
+          <w:szCs w:val="16"/>
+        </w:rPr>
+        <w:t>The SQL module teaches Spartans to create, read, update and modify tables in databases and extract data specific to the client’s requests and needs. In doing this, Spartans learn the skills that they will need to manage data within client specific roles.</w:t>
+      </w:r>
+      <w:r>
+        <w:t> </w:t>
+      </w:r>
+    </w:p>
+    <w:p>
+      <w:pPr>
+        <w:pStyle w:val="NormalWeb"/>
+        <w:rPr>
+          <w:rFonts w:ascii="Segoe UI" w:hAnsi="Segoe UI" w:cs="Segoe UI"/>
+          <w:sz w:val="21"/>
+          <w:szCs w:val="21"/>
+        </w:rPr>
+      </w:pPr>
+      <w:r>
+        <w:rPr>
+          <w:rFonts w:ascii="Verdana" w:hAnsi="Verdana"/>
+          <w:b/>
+          <w:bCs/>
+          <w:caps/>
+          <w:sz w:val="16"/>
+          <w:szCs w:val="16"/>
+        </w:rPr>
+        <w:t>SKILLS:</w:t>
+      </w:r>
+      <w:r>
+        <w:rPr>
+          <w:rFonts w:ascii="Verdana" w:hAnsi="Verdana"/>
+          <w:sz w:val="16"/>
+          <w:szCs w:val="16"/>
+        </w:rPr>
+        <w:t> Creating databases and data tables, SQL data types, relational databases, DDL, DML, concatenation, selecting specific variables from tables, importing data from Excel, joining tables via different simple and complex JOIN statements, filtering data, updating data rows, modifying data information.</w:t>
+      </w:r>
+      <w:r>
+        <w:t> </w:t>
+      </w:r>
+    </w:p>
+    <w:p>
+      <w:pPr>
+        <w:pStyle w:val="NormalWeb"/>
+        <w:rPr>
+          <w:rFonts w:ascii="Segoe UI" w:hAnsi="Segoe UI" w:cs="Segoe UI"/>
+          <w:sz w:val="21"/>
+          <w:szCs w:val="21"/>
+        </w:rPr>
+      </w:pPr>
+    </w:p>
+    <w:p>
+      <w:pPr>
+        <w:pStyle w:val="NormalWeb"/>
+        <w:rPr>
+          <w:rFonts w:ascii="Segoe UI" w:hAnsi="Segoe UI" w:cs="Segoe UI"/>
+          <w:sz w:val="21"/>
+          <w:szCs w:val="21"/>
+        </w:rPr>
+      </w:pPr>
+      <w:r>
+        <w:rPr>
+          <w:rFonts w:ascii="Verdana" w:hAnsi="Verdana"/>
+          <w:b/>
+          <w:bCs/>
+          <w:caps/>
+        </w:rPr>
+        <w:t>AGILE</w:t>
+      </w:r>
+      <w:r>
+        <w:rPr>
+          <w:b/>
+          <w:bCs/>
+        </w:rPr>
+        <w:t> </w:t>
+      </w:r>
+    </w:p>
+    <w:p>
+      <w:pPr>
+        <w:pStyle w:val="NormalWeb"/>
+        <w:ind w:left="-30"/>
+        <w:rPr>
+          <w:rFonts w:ascii="Segoe UI" w:hAnsi="Segoe UI" w:cs="Segoe UI"/>
+          <w:sz w:val="21"/>
+          <w:szCs w:val="21"/>
+        </w:rPr>
+      </w:pPr>
+      <w:r>
+        <w:rPr>
+          <w:rFonts w:ascii="Verdana" w:hAnsi="Verdana"/>
+          <w:sz w:val="16"/>
+          <w:szCs w:val="16"/>
+        </w:rPr>
+        <w:t>Practiced continually throughout the academy, the mind-set, ceremonies, and continuous integration creates a highly knowledgeable agile expert.</w:t>
+      </w:r>
+      <w:r>
+        <w:t> </w:t>
+      </w:r>
+    </w:p>
+    <w:p>
+      <w:pPr>
+        <w:pStyle w:val="NormalWeb"/>
+        <w:ind w:left="-30"/>
+        <w:rPr>
+          <w:rFonts w:ascii="Verdana" w:hAnsi="Verdana"/>
+          <w:sz w:val="16"/>
+          <w:szCs w:val="16"/>
+        </w:rPr>
+      </w:pPr>
+      <w:r>
+        <w:rPr>
+          <w:rFonts w:ascii="Verdana" w:hAnsi="Verdana"/>
+          <w:b/>
+          <w:bCs/>
+          <w:caps/>
+          <w:sz w:val="16"/>
+          <w:szCs w:val="16"/>
+        </w:rPr>
+        <w:t>SKILLS:</w:t>
+      </w:r>
+      <w:r>
+        <w:rPr>
+          <w:rFonts w:ascii="Verdana" w:hAnsi="Verdana"/>
+          <w:sz w:val="16"/>
+          <w:szCs w:val="16"/>
+        </w:rPr>
+        <w:t> </w:t>
+      </w:r>
+      <w:r>
+        <w:rPr>
+          <w:rFonts w:ascii="Verdana" w:hAnsi="Verdana"/>
+          <w:sz w:val="16"/>
+          <w:szCs w:val="16"/>
+        </w:rPr>
+        <w:t>Scrum, user stories, personas, acceptance criteria, backlog and estimation, retrospectives, stand-ups, Kanban, agile tooling, continuous delivery, extreme programming.</w:t>
+      </w:r>
+    </w:p>
+    <w:p>
+      <w:pPr>
+        <w:pStyle w:val="NormalWeb"/>
+        <w:ind w:left="-30"/>
+        <w:rPr>
+          <w:rFonts w:ascii="Segoe UI" w:hAnsi="Segoe UI" w:cs="Segoe UI"/>
+          <w:sz w:val="21"/>
+          <w:szCs w:val="21"/>
+        </w:rPr>
+      </w:pPr>
+    </w:p>
+    <w:p>
+      <w:pPr>
+        <w:pStyle w:val="NormalWeb"/>
+        <w:rPr>
+          <w:rFonts w:ascii="Segoe UI" w:hAnsi="Segoe UI" w:cs="Segoe UI"/>
+          <w:sz w:val="21"/>
+          <w:szCs w:val="21"/>
+        </w:rPr>
+      </w:pPr>
+      <w:r>
+        <w:rPr>
+          <w:rFonts w:ascii="Verdana" w:hAnsi="Verdana"/>
+          <w:b/>
+          <w:bCs/>
+          <w:caps/>
+        </w:rPr>
+        <w:t>PYTHON AND DATABASES</w:t>
+      </w:r>
+      <w:r>
+        <w:rPr>
+          <w:b/>
+          <w:bCs/>
+        </w:rPr>
+        <w:t> </w:t>
+      </w:r>
+    </w:p>
+    <w:p>
+      <w:pPr>
+        <w:pStyle w:val="NormalWeb"/>
+        <w:ind w:left="-30"/>
+        <w:rPr>
+          <w:rFonts w:ascii="Segoe UI" w:hAnsi="Segoe UI" w:cs="Segoe UI"/>
+          <w:sz w:val="21"/>
+          <w:szCs w:val="21"/>
+        </w:rPr>
+      </w:pPr>
+      <w:r>
+        <w:rPr>
+          <w:rFonts w:ascii="Verdana" w:hAnsi="Verdana"/>
+          <w:sz w:val="16"/>
+          <w:szCs w:val="16"/>
+        </w:rPr>
+        <w:t>Python is rapidly growing language as it is the preferred language for DevOps scripting as well as being superb for data manipulation. The course focuses heavily on the core concepts of programming that are highly transferable to any programming languages. </w:t>
+      </w:r>
+      <w:r>
+        <w:t> </w:t>
+      </w:r>
+    </w:p>
+    <w:p>
+      <w:pPr>
+        <w:pStyle w:val="NormalWeb"/>
+        <w:ind w:left="-30"/>
+        <w:rPr>
+          <w:rFonts w:ascii="Verdana" w:hAnsi="Verdana" w:cs="Segoe UI"/>
+          <w:sz w:val="16"/>
+          <w:szCs w:val="16"/>
+        </w:rPr>
+      </w:pPr>
+      <w:r>
+        <w:rPr>
+          <w:rFonts w:ascii="Verdana" w:hAnsi="Verdana"/>
+          <w:b/>
+          <w:bCs/>
+          <w:caps/>
+          <w:sz w:val="16"/>
+          <w:szCs w:val="16"/>
+        </w:rPr>
+        <w:t>SKILLS:</w:t>
+      </w:r>
+      <w:r>
+        <w:rPr>
+          <w:rFonts w:ascii="Verdana" w:hAnsi="Verdana"/>
+          <w:sz w:val="16"/>
+          <w:szCs w:val="16"/>
+        </w:rPr>
+        <w:t> Relationships and modelling, functions, classes and objects, OOP, MVC, Flask, libraries, packages, API &amp; HTTP requests, SQL, creating DB and tables, querying DB, joins and outer joins in SQL, integration with SQL DB/ manipulation using python and OOP.</w:t>
+      </w:r>
+    </w:p>
+    <w:p>
+      <w:pPr>
+        <w:pStyle w:val="NormalWeb"/>
+        <w:ind w:left="-30"/>
+        <w:rPr>
+          <w:rFonts w:ascii="Verdana" w:hAnsi="Verdana" w:cs="Segoe UI"/>
+          <w:sz w:val="16"/>
+          <w:szCs w:val="16"/>
+        </w:rPr>
+      </w:pPr>
+      <w:r>
+        <w:rPr>
+          <w:rFonts w:ascii="Verdana" w:hAnsi="Verdana"/>
+          <w:sz w:val="16"/>
+          <w:szCs w:val="16"/>
+        </w:rPr>
+        <w:t> </w:t>
+      </w:r>
+    </w:p>
+    <w:p>
+      <w:pPr>
+        <w:pStyle w:val="NormalWeb"/>
+        <w:rPr>
+          <w:rFonts w:ascii="Segoe UI" w:hAnsi="Segoe UI" w:cs="Segoe UI"/>
+          <w:sz w:val="21"/>
+          <w:szCs w:val="21"/>
+        </w:rPr>
+      </w:pPr>
+      <w:r>
+        <w:rPr>
+          <w:rFonts w:ascii="Verdana" w:hAnsi="Verdana"/>
+          <w:b/>
+          <w:bCs/>
+        </w:rPr>
+        <w:t>DEVOPS ARCHITECTURES</w:t>
+      </w:r>
+      <w:r>
+        <w:t> </w:t>
+      </w:r>
+    </w:p>
+    <w:p>
+      <w:pPr>
+        <w:pStyle w:val="NormalWeb"/>
+        <w:rPr>
+          <w:rFonts w:ascii="Segoe UI" w:hAnsi="Segoe UI" w:cs="Segoe UI"/>
+          <w:sz w:val="21"/>
+          <w:szCs w:val="21"/>
+        </w:rPr>
+      </w:pPr>
+      <w:r>
+        <w:rPr>
+          <w:rFonts w:ascii="Verdana" w:hAnsi="Verdana"/>
+          <w:sz w:val="16"/>
+          <w:szCs w:val="16"/>
+        </w:rPr>
+        <w:t>How to architect and build a working deployment pipeline that fits business needs is an integral part of the DevOps course.</w:t>
+      </w:r>
+      <w:r>
+        <w:t> </w:t>
+      </w:r>
+    </w:p>
+    <w:p>
+      <w:pPr>
+        <w:rPr>
+          <w:b/>
+          <w:sz w:val="16"/>
+          <w:szCs w:val="16"/>
+        </w:rPr>
+      </w:pPr>
+    </w:p>
+    <w:p>
+      <w:pPr>
+        <w:rPr>
+          <w:b/>
+          <w:sz w:val="16"/>
+          <w:szCs w:val="16"/>
+        </w:rPr>
+      </w:pPr>
+    </w:p>
+    <w:p>
+      <w:pPr>
+        <w:rPr>
+          <w:b/>
+          <w:sz w:val="16"/>
+          <w:szCs w:val="16"/>
+        </w:rPr>
+      </w:pPr>
+    </w:p>
+    <w:p>
+      <w:pPr>
+        <w:rPr>
+          <w:b/>
           <w:sz w:val="16"/>
           <w:szCs w:val="16"/>
         </w:rPr>
@@ -753,35 +1177,6 @@
           <w:szCs w:val="16"/>
         </w:rPr>
       </w:pPr>
-    </w:p>
-    <w:p>
-      <w:pPr>
-        <w:jc w:val="center"/>
-        <w:rPr>
-          <w:b/>
-          <w:sz w:val="16"/>
-          <w:szCs w:val="16"/>
-        </w:rPr>
-      </w:pPr>
-      <w:r>
-        <w:rPr>
-          <w:b/>
-          <w:sz w:val="16"/>
-          <w:szCs w:val="16"/>
-        </w:rPr>
-        <w:t xml:space="preserve">Please insert appropriate Academy Experience from templates </w:t>
-      </w:r>
-      <w:hyperlink r:id="rId13" w:anchor="/files/Draft%20Profiles?threadId=19%3A0093dd8267b94426a2a42a0a85129d35%40thread.skype&amp;ctx=channel&amp;context=Examples%2520and%2520Templates%252FAcademy%2520Experience%2520Templates" w:history="1">
-        <w:r>
-          <w:rPr>
-            <w:rStyle w:val="Hyperlink"/>
-            <w:b/>
-            <w:sz w:val="16"/>
-            <w:szCs w:val="16"/>
-          </w:rPr>
-          <w:t>HERE</w:t>
-        </w:r>
-      </w:hyperlink>
     </w:p>
     <w:p>
       <w:pPr>
@@ -872,7 +1267,7 @@
           <w:szCs w:val="24"/>
         </w:rPr>
       </w:pPr>
-      <w:bookmarkStart w:id="2" w:name="_Hlk495499765"/>
+      <w:bookmarkStart w:id="1" w:name="_Hlk495499765"/>
     </w:p>
     <w:p>
       <w:pPr>
@@ -910,7 +1305,13 @@
         <w:rPr>
           <w:color w:val="000000" w:themeColor="text1"/>
         </w:rPr>
-        <w:t>Name of Project:</w:t>
+        <w:t>Aerodynamic dropsonde at free fall</w:t>
+      </w:r>
+      <w:r>
+        <w:rPr>
+          <w:color w:val="000000" w:themeColor="text1"/>
+        </w:rPr>
+        <w:t>:</w:t>
       </w:r>
     </w:p>
     <w:p>
@@ -1118,8 +1519,8 @@
           <w:sz w:val="24"/>
         </w:rPr>
       </w:pPr>
-      <w:bookmarkStart w:id="3" w:name="_Hlk495499775"/>
-      <w:bookmarkEnd w:id="2"/>
+      <w:bookmarkStart w:id="2" w:name="_Hlk495499775"/>
+      <w:bookmarkEnd w:id="1"/>
     </w:p>
     <w:p>
       <w:pPr>
@@ -1405,7 +1806,7 @@
         <w:t>A high-level example of the work you did while employed. Just a couple of sentences are needed here. Bullet points are fine.</w:t>
       </w:r>
     </w:p>
-    <w:bookmarkEnd w:id="3"/>
+    <w:bookmarkEnd w:id="2"/>
     <w:p>
       <w:pPr>
         <w:rPr>
@@ -1424,7 +1825,7 @@
           <w:szCs w:val="24"/>
         </w:rPr>
       </w:pPr>
-      <w:bookmarkStart w:id="4" w:name="_Hlk495499785"/>
+      <w:bookmarkStart w:id="3" w:name="_Hlk495499785"/>
     </w:p>
     <w:p>
       <w:pPr>
@@ -1453,7 +1854,19 @@
         <w:rPr>
           <w:color w:val="000000" w:themeColor="text1"/>
         </w:rPr>
-        <w:t>January 2013 To march 2014</w:t>
+        <w:t>September 2015</w:t>
+      </w:r>
+      <w:r>
+        <w:rPr>
+          <w:color w:val="000000" w:themeColor="text1"/>
+        </w:rPr>
+        <w:t xml:space="preserve"> To</w:t>
+      </w:r>
+      <w:r>
+        <w:rPr>
+          <w:color w:val="000000" w:themeColor="text1"/>
+        </w:rPr>
+        <w:t xml:space="preserve"> May 2019</w:t>
       </w:r>
     </w:p>
     <w:p>
@@ -1519,7 +1932,8 @@
         <w:pStyle w:val="Heading6"/>
         <w:jc w:val="left"/>
         <w:rPr>
-          <w:rFonts w:ascii="Verdana,Calibri" w:eastAsia="Verdana,Calibri" w:hAnsi="Verdana,Calibri" w:cs="Verdana,Calibri"/>
+          <w:rFonts w:ascii="Verdana" w:eastAsia="Verdana" w:hAnsi="Verdana" w:cs="Verdana"/>
+          <w:color w:val="000000" w:themeColor="text1"/>
           <w:sz w:val="16"/>
           <w:szCs w:val="16"/>
         </w:rPr>
@@ -1568,8 +1982,41 @@
           <w:sz w:val="16"/>
           <w:szCs w:val="16"/>
         </w:rPr>
-        <w:t xml:space="preserve">Aerospace </w:t>
-      </w:r>
+        <w:t xml:space="preserve">Aerospace Technology &amp; Industry; Careers Skills Development; Engineering Application of Mathematics; Engineering Mathematics; Fluid Mechanics &amp; Thermodynamics; </w:t>
+      </w:r>
+      <w:r>
+        <w:rPr>
+          <w:rFonts w:ascii="Verdana" w:eastAsia="Verdana" w:hAnsi="Verdana" w:cs="Verdana"/>
+          <w:color w:val="000000" w:themeColor="text1"/>
+          <w:sz w:val="16"/>
+          <w:szCs w:val="16"/>
+        </w:rPr>
+        <w:t>Introduction to</w:t>
+      </w:r>
+      <w:r>
+        <w:rPr>
+          <w:rFonts w:ascii="Verdana" w:eastAsia="Verdana" w:hAnsi="Verdana" w:cs="Verdana"/>
+          <w:color w:val="000000" w:themeColor="text1"/>
+          <w:sz w:val="16"/>
+          <w:szCs w:val="16"/>
+        </w:rPr>
+        <w:t xml:space="preserve"> Design; Introduction to Manufacturing Technology; Materials and Electrical Science; Mechanical Science</w:t>
+      </w:r>
+    </w:p>
+    <w:p>
+      <w:pPr>
+        <w:rPr>
+          <w:lang w:val="en-US"/>
+        </w:rPr>
+      </w:pPr>
+      <w:proofErr w:type="spellStart"/>
+      <w:r>
+        <w:rPr>
+          <w:lang w:val="en-US"/>
+        </w:rPr>
+        <w:t>vvxcvcx</w:t>
+      </w:r>
+      <w:proofErr w:type="spellEnd"/>
     </w:p>
     <w:p>
       <w:pPr>
@@ -1626,7 +2073,7 @@
           <w:sz w:val="16"/>
           <w:szCs w:val="16"/>
         </w:rPr>
-        <w:t>List your modules</w:t>
+        <w:t xml:space="preserve">Aerospace Design; Aerospace Systems Modelling &amp; Control; Aerothermodynamics; Air Law, Navigation and Meteorology; Aircraft Systems; Avionics Systems; Career Planning; Dynamics </w:t>
       </w:r>
     </w:p>
     <w:p>
@@ -1691,7 +2138,7 @@
           <w:sz w:val="16"/>
           <w:szCs w:val="16"/>
         </w:rPr>
-        <w:t>List your modules</w:t>
+        <w:t>Aerospace Performance, Propulsion &amp; Design; Aircraft Systems Integration; BEng Individual Project (Aerospace); Careers Portfolio; Pilot Studies and Flight Analysis; Stability &amp; Control of Aircraft</w:t>
       </w:r>
     </w:p>
     <w:p>
@@ -1740,7 +2187,7 @@
         <w:t xml:space="preserve">.  </w:t>
       </w:r>
     </w:p>
-    <w:bookmarkEnd w:id="4"/>
+    <w:bookmarkEnd w:id="3"/>
     <w:p/>
     <w:p>
       <w:pPr>
@@ -1901,30 +2348,6 @@
           <w:szCs w:val="24"/>
         </w:rPr>
         <w:t>Hobbies/extra Curricular activities</w:t>
-      </w:r>
-    </w:p>
-    <w:p>
-      <w:pPr>
-        <w:pStyle w:val="ListParagraph"/>
-        <w:numPr>
-          <w:ilvl w:val="0"/>
-          <w:numId w:val="6"/>
-        </w:numPr>
-        <w:jc w:val="left"/>
-        <w:rPr>
-          <w:color w:val="auto"/>
-          <w:sz w:val="16"/>
-          <w:szCs w:val="16"/>
-        </w:rPr>
-      </w:pPr>
-      <w:bookmarkStart w:id="5" w:name="_Hlk495499802"/>
-      <w:r>
-        <w:rPr>
-          <w:color w:val="auto"/>
-          <w:sz w:val="16"/>
-          <w:szCs w:val="16"/>
-        </w:rPr>
-        <w:t>This is a blurb space to describe your many interests, past and present) be they blogging, crabbing, surfing, breaking records, learning languages (software or spoken) in your own time, hacking, train spotting, juggling, poi (traditional or modern), collecting and painting war figurines, knitting, dancing, bird watching, scrap-booking, chess, geocaching, board gaming, role playing, LARPing, home brewing, amateur radio/podcasting, puzzles, musical instruments, digital art, political activism, acting, kayaking, graffiti, building computers, fishing, phishing…</w:t>
       </w:r>
     </w:p>
     <w:p>
@@ -1941,16 +2364,139 @@
           <w:szCs w:val="16"/>
         </w:rPr>
       </w:pPr>
+      <w:bookmarkStart w:id="4" w:name="_Hlk495499802"/>
       <w:r>
         <w:rPr>
           <w:color w:val="auto"/>
           <w:sz w:val="16"/>
           <w:szCs w:val="16"/>
         </w:rPr>
+        <w:t xml:space="preserve">University of Hertfordshire Competition Secretary - </w:t>
+      </w:r>
+      <w:proofErr w:type="spellStart"/>
+      <w:r>
+        <w:rPr>
+          <w:color w:val="auto"/>
+          <w:sz w:val="16"/>
+          <w:szCs w:val="16"/>
+        </w:rPr>
+        <w:t>organi</w:t>
+      </w:r>
+      <w:r>
+        <w:rPr>
+          <w:color w:val="auto"/>
+          <w:sz w:val="16"/>
+          <w:szCs w:val="16"/>
+        </w:rPr>
+        <w:t>se</w:t>
+      </w:r>
+      <w:proofErr w:type="spellEnd"/>
+      <w:r>
+        <w:rPr>
+          <w:color w:val="auto"/>
+          <w:sz w:val="16"/>
+          <w:szCs w:val="16"/>
+        </w:rPr>
+        <w:t xml:space="preserve"> competitions for the University of Hertfordshire’s Judo Club for all ranges of experience for white-black belts</w:t>
+      </w:r>
+      <w:r>
+        <w:rPr>
+          <w:color w:val="auto"/>
+          <w:sz w:val="16"/>
+          <w:szCs w:val="16"/>
+        </w:rPr>
+        <w:t xml:space="preserve">. </w:t>
+      </w:r>
+      <w:r>
+        <w:rPr>
+          <w:color w:val="auto"/>
+          <w:sz w:val="16"/>
+          <w:szCs w:val="16"/>
+        </w:rPr>
+        <w:t xml:space="preserve">Working at the club required collaboration with other members of the committee to </w:t>
+      </w:r>
+      <w:proofErr w:type="spellStart"/>
+      <w:r>
+        <w:rPr>
+          <w:color w:val="auto"/>
+          <w:sz w:val="16"/>
+          <w:szCs w:val="16"/>
+        </w:rPr>
+        <w:t>organise</w:t>
+      </w:r>
+      <w:proofErr w:type="spellEnd"/>
+      <w:r>
+        <w:rPr>
+          <w:color w:val="auto"/>
+          <w:sz w:val="16"/>
+          <w:szCs w:val="16"/>
+        </w:rPr>
+        <w:t xml:space="preserve"> social events for the members</w:t>
+      </w:r>
+      <w:r>
+        <w:rPr>
+          <w:color w:val="auto"/>
+          <w:sz w:val="16"/>
+          <w:szCs w:val="16"/>
+        </w:rPr>
+        <w:t>.</w:t>
+      </w:r>
+      <w:r>
+        <w:rPr>
+          <w:color w:val="auto"/>
+          <w:sz w:val="16"/>
+          <w:szCs w:val="16"/>
+        </w:rPr>
+        <w:t xml:space="preserve"> </w:t>
+      </w:r>
+      <w:bookmarkStart w:id="5" w:name="_GoBack"/>
+      <w:bookmarkEnd w:id="5"/>
+      <w:proofErr w:type="gramStart"/>
+      <w:r>
+        <w:rPr>
+          <w:sz w:val="16"/>
+          <w:szCs w:val="16"/>
+        </w:rPr>
+        <w:t>Through</w:t>
+      </w:r>
+      <w:proofErr w:type="gramEnd"/>
+      <w:r>
+        <w:rPr>
+          <w:sz w:val="16"/>
+          <w:szCs w:val="16"/>
+        </w:rPr>
+        <w:t xml:space="preserve"> advertisement on social media, I increased membership through effective use of web page on</w:t>
+      </w:r>
+      <w:r>
+        <w:rPr>
+          <w:sz w:val="16"/>
+          <w:szCs w:val="16"/>
+        </w:rPr>
+        <w:t xml:space="preserve"> </w:t>
+      </w:r>
+      <w:r>
+        <w:rPr>
+          <w:sz w:val="16"/>
+          <w:szCs w:val="16"/>
+        </w:rPr>
+        <w:t>Facebook and innovative activities during Welcome Week</w:t>
+      </w:r>
+      <w:r>
+        <w:rPr>
+          <w:sz w:val="16"/>
+          <w:szCs w:val="16"/>
+        </w:rPr>
+        <w:t xml:space="preserve">. </w:t>
+      </w:r>
+      <w:r>
+        <w:rPr>
+          <w:sz w:val="16"/>
+          <w:szCs w:val="16"/>
+        </w:rPr>
         <w:t xml:space="preserve">You might want to bullet point them and add additional information about why you find them interesting. </w:t>
       </w:r>
     </w:p>
-    <w:bookmarkEnd w:id="5"/>
+    <w:bookmarkEnd w:id="4"/>
     <w:p>
       <w:pPr>
         <w:pStyle w:val="Heading2"/>
@@ -3716,7 +4262,6 @@
   <w:style w:type="character" w:default="1" w:styleId="DefaultParagraphFont">
     <w:name w:val="Default Paragraph Font"/>
     <w:uiPriority w:val="1"/>
-    <w:semiHidden/>
     <w:unhideWhenUsed/>
   </w:style>
   <w:style w:type="table" w:default="1" w:styleId="TableNormal">
@@ -4082,6 +4627,23 @@
     <w:rPr>
       <w:color w:val="954F72" w:themeColor="followedHyperlink"/>
       <w:u w:val="single"/>
+    </w:rPr>
+  </w:style>
+  <w:style w:type="paragraph" w:styleId="NormalWeb">
+    <w:name w:val="Normal (Web)"/>
+    <w:basedOn w:val="Normal"/>
+    <w:uiPriority w:val="99"/>
+    <w:semiHidden/>
+    <w:unhideWhenUsed/>
+    <w:rsid w:val="00CF7FDF"/>
+    <w:pPr>
+      <w:spacing w:before="100" w:beforeAutospacing="1" w:after="100" w:afterAutospacing="1" w:line="240" w:lineRule="auto"/>
+    </w:pPr>
+    <w:rPr>
+      <w:rFonts w:ascii="Times New Roman" w:eastAsia="Times New Roman" w:hAnsi="Times New Roman" w:cs="Times New Roman"/>
+      <w:sz w:val="24"/>
+      <w:szCs w:val="24"/>
+      <w:lang w:eastAsia="en-GB"/>
     </w:rPr>
   </w:style>
 </w:styles>
@@ -4349,12 +4911,9 @@
 </file>
 
 <file path=customXml/item1.xml><?xml version="1.0" encoding="utf-8"?>
-<?mso-contentType ?>
-<FormTemplates xmlns="http://schemas.microsoft.com/sharepoint/v3/contenttype/forms">
-  <Display>DocumentLibraryForm</Display>
-  <Edit>DocumentLibraryForm</Edit>
-  <New>DocumentLibraryForm</New>
-</FormTemplates>
+<p:properties xmlns:p="http://schemas.microsoft.com/office/2006/metadata/properties" xmlns:xsi="http://www.w3.org/2001/XMLSchema-instance" xmlns:pc="http://schemas.microsoft.com/office/infopath/2007/PartnerControls">
+  <documentManagement/>
+</p:properties>
 </file>
 
 <file path=customXml/item2.xml><?xml version="1.0" encoding="utf-8"?>
@@ -4547,9 +5106,12 @@
 </file>
 
 <file path=customXml/item3.xml><?xml version="1.0" encoding="utf-8"?>
-<p:properties xmlns:p="http://schemas.microsoft.com/office/2006/metadata/properties" xmlns:xsi="http://www.w3.org/2001/XMLSchema-instance" xmlns:pc="http://schemas.microsoft.com/office/infopath/2007/PartnerControls">
-  <documentManagement/>
-</p:properties>
+<?mso-contentType ?>
+<FormTemplates xmlns="http://schemas.microsoft.com/sharepoint/v3/contenttype/forms">
+  <Display>DocumentLibraryForm</Display>
+  <Edit>DocumentLibraryForm</Edit>
+  <New>DocumentLibraryForm</New>
+</FormTemplates>
 </file>
 
 <file path=customXml/item4.xml><?xml version="1.0" encoding="utf-8"?>
@@ -4557,9 +5119,10 @@
 </file>
 
 <file path=customXml/itemProps1.xml><?xml version="1.0" encoding="utf-8"?>
-<ds:datastoreItem xmlns:ds="http://schemas.openxmlformats.org/officeDocument/2006/customXml" ds:itemID="{4CCF0D60-C913-42EA-B5AE-53A6E9D89D9B}">
+<ds:datastoreItem xmlns:ds="http://schemas.openxmlformats.org/officeDocument/2006/customXml" ds:itemID="{0AF373EF-15C9-4ABC-B740-11F25C0F285B}">
   <ds:schemaRefs>
-    <ds:schemaRef ds:uri="http://schemas.microsoft.com/sharepoint/v3/contenttype/forms"/>
+    <ds:schemaRef ds:uri="http://schemas.microsoft.com/office/2006/metadata/properties"/>
+    <ds:schemaRef ds:uri="http://schemas.microsoft.com/office/infopath/2007/PartnerControls"/>
   </ds:schemaRefs>
 </ds:datastoreItem>
 </file>
@@ -4584,16 +5147,15 @@
 </file>
 
 <file path=customXml/itemProps3.xml><?xml version="1.0" encoding="utf-8"?>
-<ds:datastoreItem xmlns:ds="http://schemas.openxmlformats.org/officeDocument/2006/customXml" ds:itemID="{0AF373EF-15C9-4ABC-B740-11F25C0F285B}">
+<ds:datastoreItem xmlns:ds="http://schemas.openxmlformats.org/officeDocument/2006/customXml" ds:itemID="{4CCF0D60-C913-42EA-B5AE-53A6E9D89D9B}">
   <ds:schemaRefs>
-    <ds:schemaRef ds:uri="http://schemas.microsoft.com/office/2006/metadata/properties"/>
-    <ds:schemaRef ds:uri="http://schemas.microsoft.com/office/infopath/2007/PartnerControls"/>
+    <ds:schemaRef ds:uri="http://schemas.microsoft.com/sharepoint/v3/contenttype/forms"/>
   </ds:schemaRefs>
 </ds:datastoreItem>
 </file>
 
 <file path=customXml/itemProps4.xml><?xml version="1.0" encoding="utf-8"?>
-<ds:datastoreItem xmlns:ds="http://schemas.openxmlformats.org/officeDocument/2006/customXml" ds:itemID="{FE170F0D-CAEB-47B2-A9FC-83AC30CC3692}">
+<ds:datastoreItem xmlns:ds="http://schemas.openxmlformats.org/officeDocument/2006/customXml" ds:itemID="{3261154F-4465-4D22-A72A-000E4974D277}">
   <ds:schemaRefs>
     <ds:schemaRef ds:uri="http://schemas.openxmlformats.org/officeDocument/2006/bibliography"/>
   </ds:schemaRefs>

--- a/devops_training/week_3_python_week/profiling/Man-Wai_Tse_SpartaGlobalProfile.docx
+++ b/devops_training/week_3_python_week/profiling/Man-Wai_Tse_SpartaGlobalProfile.docx
@@ -170,11 +170,42 @@
     </w:p>
     <w:p>
       <w:pPr>
-        <w:rPr>
-          <w:sz w:val="16"/>
-          <w:szCs w:val="16"/>
-        </w:rPr>
-      </w:pPr>
+        <w:jc w:val="both"/>
+        <w:rPr>
+          <w:sz w:val="16"/>
+          <w:szCs w:val="16"/>
+        </w:rPr>
+      </w:pPr>
+      <w:r>
+        <w:rPr>
+          <w:sz w:val="16"/>
+          <w:szCs w:val="16"/>
+        </w:rPr>
+        <w:t xml:space="preserve">Aerospace Systems Engineer with Pilot Studies Graduate with a 2:1 </w:t>
+      </w:r>
+      <w:proofErr w:type="gramStart"/>
+      <w:r>
+        <w:rPr>
+          <w:sz w:val="16"/>
+          <w:szCs w:val="16"/>
+        </w:rPr>
+        <w:t>honour</w:t>
+      </w:r>
+      <w:r>
+        <w:rPr>
+          <w:sz w:val="16"/>
+          <w:szCs w:val="16"/>
+        </w:rPr>
+        <w:t>s</w:t>
+      </w:r>
+      <w:proofErr w:type="gramEnd"/>
+      <w:r>
+        <w:rPr>
+          <w:sz w:val="16"/>
+          <w:szCs w:val="16"/>
+        </w:rPr>
+        <w:t xml:space="preserve">. </w:t>
+      </w:r>
       <w:r>
         <w:rPr>
           <w:sz w:val="16"/>
@@ -187,107 +218,133 @@
           <w:sz w:val="16"/>
           <w:szCs w:val="16"/>
         </w:rPr>
-        <w:t xml:space="preserve">motivated individual with a constant aspiration to become successful and therefore persistent when working. </w:t>
-      </w:r>
-      <w:r>
-        <w:rPr>
-          <w:sz w:val="16"/>
-          <w:szCs w:val="16"/>
-        </w:rPr>
-        <w:t xml:space="preserve">He has </w:t>
-      </w:r>
-      <w:r>
-        <w:rPr>
-          <w:sz w:val="16"/>
-          <w:szCs w:val="16"/>
-        </w:rPr>
-        <w:t xml:space="preserve">developed strong communication skills </w:t>
-      </w:r>
-      <w:r>
-        <w:rPr>
-          <w:sz w:val="16"/>
-          <w:szCs w:val="16"/>
-        </w:rPr>
-        <w:t>to</w:t>
-      </w:r>
-      <w:r>
-        <w:rPr>
-          <w:sz w:val="16"/>
-          <w:szCs w:val="16"/>
-        </w:rPr>
-        <w:t xml:space="preserve"> thrive in a customer facing role</w:t>
-      </w:r>
-      <w:r>
-        <w:rPr>
-          <w:sz w:val="16"/>
-          <w:szCs w:val="16"/>
-        </w:rPr>
-        <w:t xml:space="preserve"> and am confident in a </w:t>
-      </w:r>
-      <w:r>
-        <w:rPr>
-          <w:sz w:val="16"/>
-          <w:szCs w:val="16"/>
-        </w:rPr>
-        <w:t>team-oriented</w:t>
-      </w:r>
-      <w:r>
-        <w:rPr>
-          <w:sz w:val="16"/>
-          <w:szCs w:val="16"/>
-        </w:rPr>
-        <w:t xml:space="preserve"> environment, as well as working independently. </w:t>
-      </w:r>
-    </w:p>
-    <w:p>
-      <w:pPr>
-        <w:rPr>
-          <w:b/>
-          <w:bCs/>
-          <w:sz w:val="16"/>
-          <w:szCs w:val="16"/>
-        </w:rPr>
-      </w:pPr>
-      <w:r>
-        <w:rPr>
-          <w:sz w:val="16"/>
-          <w:szCs w:val="16"/>
-          <w:shd w:val="clear" w:color="auto" w:fill="FFFFFF"/>
-        </w:rPr>
-        <w:t>This should be around 80 – 100 words and express your work ethics, personality, what you are like to work with in a team, what skills you are going to bring to the table and help the clients projects succeed. Example:</w:t>
-      </w:r>
-    </w:p>
-    <w:p>
-      <w:pPr>
-        <w:spacing w:line="276" w:lineRule="auto"/>
-        <w:rPr>
-          <w:sz w:val="16"/>
-          <w:szCs w:val="16"/>
-        </w:rPr>
-      </w:pPr>
-      <w:r>
-        <w:rPr>
-          <w:sz w:val="16"/>
-          <w:szCs w:val="16"/>
-          <w:shd w:val="clear" w:color="auto" w:fill="FFFFFF"/>
-        </w:rPr>
-        <w:t>Lee</w:t>
-      </w:r>
-      <w:r>
-        <w:rPr>
-          <w:sz w:val="16"/>
-          <w:szCs w:val="16"/>
-          <w:shd w:val="clear" w:color="auto" w:fill="FFFFFF"/>
-        </w:rPr>
-        <w:t>’</w:t>
-      </w:r>
-      <w:r>
-        <w:rPr>
-          <w:sz w:val="16"/>
-          <w:szCs w:val="16"/>
-          <w:shd w:val="clear" w:color="auto" w:fill="FFFFFF"/>
-        </w:rPr>
-        <w:t>s infectiously positive personality means he works very well within teams and provides motivation and direction towards the successful completion of projects. He is a person who can break down a problem into its constituent parts and provide effective solutions to tackle any issue at hand, it’s a winning formula when combining the ability to explain complex ideas concisely to audiences of varying levels in an engaging manner.</w:t>
+        <w:t>driven</w:t>
+      </w:r>
+      <w:r>
+        <w:rPr>
+          <w:sz w:val="16"/>
+          <w:szCs w:val="16"/>
+        </w:rPr>
+        <w:t xml:space="preserve"> individual </w:t>
+      </w:r>
+      <w:r>
+        <w:rPr>
+          <w:sz w:val="16"/>
+          <w:szCs w:val="16"/>
+        </w:rPr>
+        <w:t xml:space="preserve">who </w:t>
+      </w:r>
+      <w:r>
+        <w:rPr>
+          <w:sz w:val="16"/>
+          <w:szCs w:val="16"/>
+        </w:rPr>
+        <w:t>has ambitions in technology and to further his knowledge in the field</w:t>
+      </w:r>
+      <w:r>
+        <w:rPr>
+          <w:sz w:val="16"/>
+          <w:szCs w:val="16"/>
+        </w:rPr>
+        <w:t>.</w:t>
+      </w:r>
+      <w:r>
+        <w:rPr>
+          <w:sz w:val="16"/>
+          <w:szCs w:val="16"/>
+        </w:rPr>
+        <w:t xml:space="preserve"> Marcus’ proactiveness</w:t>
+      </w:r>
+      <w:r>
+        <w:rPr>
+          <w:sz w:val="16"/>
+          <w:szCs w:val="16"/>
+        </w:rPr>
+        <w:t xml:space="preserve"> and confidence</w:t>
+      </w:r>
+      <w:r>
+        <w:rPr>
+          <w:sz w:val="16"/>
+          <w:szCs w:val="16"/>
+        </w:rPr>
+        <w:t xml:space="preserve"> in a team</w:t>
+      </w:r>
+      <w:r>
+        <w:rPr>
+          <w:sz w:val="16"/>
+          <w:szCs w:val="16"/>
+        </w:rPr>
+        <w:t>-</w:t>
+      </w:r>
+      <w:r>
+        <w:rPr>
+          <w:sz w:val="16"/>
+          <w:szCs w:val="16"/>
+        </w:rPr>
+        <w:t>oriented environment stems from</w:t>
+      </w:r>
+      <w:r>
+        <w:rPr>
+          <w:sz w:val="16"/>
+          <w:szCs w:val="16"/>
+        </w:rPr>
+        <w:t xml:space="preserve"> a</w:t>
+      </w:r>
+      <w:r>
+        <w:rPr>
+          <w:sz w:val="16"/>
+          <w:szCs w:val="16"/>
+        </w:rPr>
+        <w:t xml:space="preserve"> variety of backgrounds, highlight</w:t>
+      </w:r>
+      <w:r>
+        <w:rPr>
+          <w:sz w:val="16"/>
+          <w:szCs w:val="16"/>
+        </w:rPr>
+        <w:t>ing</w:t>
+      </w:r>
+      <w:r>
+        <w:rPr>
+          <w:sz w:val="16"/>
+          <w:szCs w:val="16"/>
+        </w:rPr>
+        <w:t xml:space="preserve"> his teamwork skills.</w:t>
+      </w:r>
+      <w:r>
+        <w:rPr>
+          <w:sz w:val="16"/>
+          <w:szCs w:val="16"/>
+        </w:rPr>
+        <w:t xml:space="preserve"> </w:t>
+      </w:r>
+      <w:r>
+        <w:rPr>
+          <w:sz w:val="16"/>
+          <w:szCs w:val="16"/>
+        </w:rPr>
+        <w:t xml:space="preserve">Through his work experience and </w:t>
+      </w:r>
+      <w:r>
+        <w:rPr>
+          <w:sz w:val="16"/>
+          <w:szCs w:val="16"/>
+        </w:rPr>
+        <w:t>university,</w:t>
+      </w:r>
+      <w:r>
+        <w:rPr>
+          <w:sz w:val="16"/>
+          <w:szCs w:val="16"/>
+        </w:rPr>
+        <w:t xml:space="preserve"> </w:t>
+      </w:r>
+      <w:r>
+        <w:rPr>
+          <w:sz w:val="16"/>
+          <w:szCs w:val="16"/>
+        </w:rPr>
+        <w:t xml:space="preserve">he has developed a high customer service and ability to complete deadlines. Furthermore, through use of agile methodology, time management, and problem solving, he honed his project management skills. </w:t>
       </w:r>
     </w:p>
     <w:p>
@@ -345,12 +402,10 @@
       </w:pPr>
       <w:r>
         <w:rPr>
-          <w:color w:val="auto"/>
-          <w:sz w:val="16"/>
-          <w:szCs w:val="16"/>
-          <w:shd w:val="clear" w:color="auto" w:fill="FFFFFF"/>
-        </w:rPr>
-        <w:t>Highlight your skills here</w:t>
+          <w:sz w:val="16"/>
+          <w:szCs w:val="16"/>
+        </w:rPr>
+        <w:t>Python, SQL, GitHub</w:t>
       </w:r>
     </w:p>
     <w:p>
@@ -368,7 +423,6 @@
           <w:szCs w:val="16"/>
         </w:rPr>
       </w:pPr>
-      <w:proofErr w:type="spellStart"/>
       <w:r>
         <w:rPr>
           <w:color w:val="auto"/>
@@ -376,17 +430,7 @@
           <w:szCs w:val="16"/>
           <w:shd w:val="clear" w:color="auto" w:fill="FFFFFF"/>
         </w:rPr>
-        <w:t>Prioritise</w:t>
-      </w:r>
-      <w:proofErr w:type="spellEnd"/>
-      <w:r>
-        <w:rPr>
-          <w:color w:val="auto"/>
-          <w:sz w:val="16"/>
-          <w:szCs w:val="16"/>
-          <w:shd w:val="clear" w:color="auto" w:fill="FFFFFF"/>
-        </w:rPr>
-        <w:t xml:space="preserve"> your skills</w:t>
+        <w:t xml:space="preserve">Microsoft Office </w:t>
       </w:r>
     </w:p>
     <w:p>
@@ -411,7 +455,7 @@
           <w:szCs w:val="16"/>
           <w:shd w:val="clear" w:color="auto" w:fill="FFFFFF"/>
         </w:rPr>
-        <w:t xml:space="preserve">This is a great chance </w:t>
+        <w:t xml:space="preserve">Communication skills </w:t>
       </w:r>
     </w:p>
     <w:p>
@@ -436,7 +480,39 @@
           <w:szCs w:val="16"/>
           <w:shd w:val="clear" w:color="auto" w:fill="FFFFFF"/>
         </w:rPr>
-        <w:t xml:space="preserve">Include interpersonal skills </w:t>
+        <w:t xml:space="preserve">Project Management </w:t>
+      </w:r>
+    </w:p>
+    <w:p>
+      <w:pPr>
+        <w:spacing w:line="276" w:lineRule="auto"/>
+        <w:rPr>
+          <w:sz w:val="16"/>
+          <w:szCs w:val="16"/>
+        </w:rPr>
+      </w:pPr>
+    </w:p>
+    <w:p>
+      <w:pPr>
+        <w:pStyle w:val="ListParagraph"/>
+        <w:numPr>
+          <w:ilvl w:val="0"/>
+          <w:numId w:val="5"/>
+        </w:numPr>
+        <w:jc w:val="left"/>
+        <w:rPr>
+          <w:color w:val="auto"/>
+          <w:sz w:val="16"/>
+          <w:szCs w:val="16"/>
+        </w:rPr>
+      </w:pPr>
+      <w:r>
+        <w:rPr>
+          <w:color w:val="auto"/>
+          <w:sz w:val="16"/>
+          <w:szCs w:val="16"/>
+        </w:rPr>
+        <w:t>Critical Analysis</w:t>
       </w:r>
     </w:p>
     <w:p>
@@ -459,9 +535,8 @@
           <w:color w:val="auto"/>
           <w:sz w:val="16"/>
           <w:szCs w:val="16"/>
-          <w:shd w:val="clear" w:color="auto" w:fill="FFFFFF"/>
-        </w:rPr>
-        <w:t xml:space="preserve">Communication skills </w:t>
+        </w:rPr>
+        <w:t xml:space="preserve">Leadership </w:t>
       </w:r>
     </w:p>
     <w:p>
@@ -474,177 +549,18 @@
         <w:spacing w:line="276" w:lineRule="auto"/>
         <w:jc w:val="left"/>
         <w:rPr>
+          <w:sz w:val="16"/>
+          <w:szCs w:val="16"/>
+        </w:rPr>
+      </w:pPr>
+      <w:r>
+        <w:rPr>
           <w:color w:val="auto"/>
           <w:sz w:val="16"/>
           <w:szCs w:val="16"/>
-        </w:rPr>
-      </w:pPr>
-      <w:r>
-        <w:rPr>
-          <w:color w:val="auto"/>
-          <w:sz w:val="16"/>
-          <w:szCs w:val="16"/>
           <w:shd w:val="clear" w:color="auto" w:fill="FFFFFF"/>
         </w:rPr>
-        <w:t xml:space="preserve">Project Management </w:t>
-      </w:r>
-    </w:p>
-    <w:p>
-      <w:pPr>
-        <w:pStyle w:val="ListParagraph"/>
-        <w:numPr>
-          <w:ilvl w:val="0"/>
-          <w:numId w:val="5"/>
-        </w:numPr>
-        <w:spacing w:line="276" w:lineRule="auto"/>
-        <w:jc w:val="left"/>
-        <w:rPr>
-          <w:color w:val="auto"/>
-          <w:sz w:val="16"/>
-          <w:szCs w:val="16"/>
-        </w:rPr>
-      </w:pPr>
-      <w:r>
-        <w:rPr>
-          <w:color w:val="auto"/>
-          <w:sz w:val="16"/>
-          <w:szCs w:val="16"/>
-        </w:rPr>
-        <w:t>Critical Analysis</w:t>
-      </w:r>
-    </w:p>
-    <w:p>
-      <w:pPr>
-        <w:pStyle w:val="ListParagraph"/>
-        <w:numPr>
-          <w:ilvl w:val="0"/>
-          <w:numId w:val="5"/>
-        </w:numPr>
-        <w:spacing w:line="276" w:lineRule="auto"/>
-        <w:jc w:val="left"/>
-        <w:rPr>
-          <w:color w:val="auto"/>
-          <w:sz w:val="16"/>
-          <w:szCs w:val="16"/>
-        </w:rPr>
-      </w:pPr>
-      <w:r>
-        <w:rPr>
-          <w:color w:val="auto"/>
-          <w:sz w:val="16"/>
-          <w:szCs w:val="16"/>
-        </w:rPr>
-        <w:t xml:space="preserve">Motivated </w:t>
-      </w:r>
-    </w:p>
-    <w:p>
-      <w:pPr>
-        <w:pStyle w:val="ListParagraph"/>
-        <w:numPr>
-          <w:ilvl w:val="0"/>
-          <w:numId w:val="5"/>
-        </w:numPr>
-        <w:spacing w:line="276" w:lineRule="auto"/>
-        <w:jc w:val="left"/>
-        <w:rPr>
-          <w:color w:val="auto"/>
-          <w:sz w:val="16"/>
-          <w:szCs w:val="16"/>
-        </w:rPr>
-      </w:pPr>
-      <w:r>
-        <w:rPr>
-          <w:color w:val="auto"/>
-          <w:sz w:val="16"/>
-          <w:szCs w:val="16"/>
-          <w:shd w:val="clear" w:color="auto" w:fill="FFFFFF"/>
-        </w:rPr>
-        <w:t xml:space="preserve">Only use </w:t>
-      </w:r>
-      <w:r>
-        <w:rPr>
-          <w:b/>
-          <w:bCs/>
-          <w:color w:val="auto"/>
-          <w:sz w:val="16"/>
-          <w:szCs w:val="16"/>
-          <w:shd w:val="clear" w:color="auto" w:fill="FFFFFF"/>
-        </w:rPr>
-        <w:t>8 bullet points</w:t>
-      </w:r>
-    </w:p>
-    <w:p>
-      <w:pPr>
-        <w:pStyle w:val="ListParagraph"/>
-        <w:numPr>
-          <w:ilvl w:val="0"/>
-          <w:numId w:val="5"/>
-        </w:numPr>
-        <w:spacing w:line="276" w:lineRule="auto"/>
-        <w:jc w:val="left"/>
-        <w:rPr>
-          <w:color w:val="auto"/>
-          <w:sz w:val="16"/>
-          <w:szCs w:val="16"/>
-        </w:rPr>
-      </w:pPr>
-      <w:r>
-        <w:rPr>
-          <w:color w:val="auto"/>
-          <w:sz w:val="16"/>
-          <w:szCs w:val="16"/>
-          <w:shd w:val="clear" w:color="auto" w:fill="FFFFFF"/>
-        </w:rPr>
-        <w:t>Add things that are unique to you</w:t>
-      </w:r>
-    </w:p>
-    <w:p>
-      <w:pPr>
-        <w:pStyle w:val="ListParagraph"/>
-        <w:numPr>
-          <w:ilvl w:val="0"/>
-          <w:numId w:val="5"/>
-        </w:numPr>
-        <w:spacing w:line="276" w:lineRule="auto"/>
-        <w:jc w:val="left"/>
-        <w:rPr>
-          <w:color w:val="auto"/>
-          <w:sz w:val="16"/>
-          <w:szCs w:val="16"/>
-        </w:rPr>
-      </w:pPr>
-      <w:r>
-        <w:rPr>
-          <w:color w:val="auto"/>
-          <w:sz w:val="16"/>
-          <w:szCs w:val="16"/>
-          <w:shd w:val="clear" w:color="auto" w:fill="FFFFFF"/>
-        </w:rPr>
-        <w:t xml:space="preserve">To be an individual </w:t>
-      </w:r>
-    </w:p>
-    <w:p>
-      <w:pPr>
-        <w:pStyle w:val="ListParagraph"/>
-        <w:numPr>
-          <w:ilvl w:val="0"/>
-          <w:numId w:val="5"/>
-        </w:numPr>
-        <w:spacing w:line="276" w:lineRule="auto"/>
-        <w:jc w:val="left"/>
-        <w:rPr>
-          <w:sz w:val="16"/>
-          <w:szCs w:val="16"/>
-        </w:rPr>
-      </w:pPr>
-      <w:r>
-        <w:rPr>
-          <w:color w:val="auto"/>
-          <w:sz w:val="16"/>
-          <w:szCs w:val="16"/>
-          <w:shd w:val="clear" w:color="auto" w:fill="FFFFFF"/>
-        </w:rPr>
-        <w:t>Include tech skills too</w:t>
+        <w:t>Technical software skills: CATIA, MATLAB, SIMULINK</w:t>
       </w:r>
     </w:p>
     <w:p>
@@ -728,6 +644,7 @@
       <w:pPr>
         <w:pStyle w:val="NormalWeb"/>
         <w:ind w:left="-30"/>
+        <w:jc w:val="both"/>
         <w:rPr>
           <w:rFonts w:ascii="Segoe UI" w:hAnsi="Segoe UI" w:cs="Segoe UI"/>
           <w:sz w:val="21"/>
@@ -749,6 +666,7 @@
     <w:p>
       <w:pPr>
         <w:pStyle w:val="NormalWeb"/>
+        <w:jc w:val="both"/>
       </w:pPr>
       <w:r>
         <w:rPr>
@@ -797,16 +715,6 @@
     <w:p>
       <w:pPr>
         <w:pStyle w:val="NormalWeb"/>
-        <w:rPr>
-          <w:rFonts w:ascii="Segoe UI" w:hAnsi="Segoe UI" w:cs="Segoe UI"/>
-          <w:sz w:val="21"/>
-          <w:szCs w:val="21"/>
-        </w:rPr>
-      </w:pPr>
-    </w:p>
-    <w:p>
-      <w:pPr>
-        <w:pStyle w:val="NormalWeb"/>
         <w:jc w:val="both"/>
         <w:rPr>
           <w:rFonts w:ascii="Segoe UI" w:hAnsi="Segoe UI" w:cs="Segoe UI"/>
@@ -857,6 +765,7 @@
     <w:p>
       <w:pPr>
         <w:pStyle w:val="NormalWeb"/>
+        <w:jc w:val="both"/>
         <w:rPr>
           <w:rFonts w:ascii="Segoe UI" w:hAnsi="Segoe UI" w:cs="Segoe UI"/>
           <w:sz w:val="21"/>
@@ -889,16 +798,7 @@
     <w:p>
       <w:pPr>
         <w:pStyle w:val="NormalWeb"/>
-        <w:rPr>
-          <w:rFonts w:ascii="Segoe UI" w:hAnsi="Segoe UI" w:cs="Segoe UI"/>
-          <w:sz w:val="21"/>
-          <w:szCs w:val="21"/>
-        </w:rPr>
-      </w:pPr>
-    </w:p>
-    <w:p>
-      <w:pPr>
-        <w:pStyle w:val="NormalWeb"/>
+        <w:jc w:val="both"/>
         <w:rPr>
           <w:rFonts w:ascii="Segoe UI" w:hAnsi="Segoe UI" w:cs="Segoe UI"/>
           <w:sz w:val="21"/>
@@ -926,6 +826,7 @@
       <w:pPr>
         <w:pStyle w:val="NormalWeb"/>
         <w:ind w:left="-30"/>
+        <w:jc w:val="both"/>
         <w:rPr>
           <w:rFonts w:ascii="Segoe UI" w:hAnsi="Segoe UI" w:cs="Segoe UI"/>
           <w:sz w:val="21"/>
@@ -948,6 +849,7 @@
       <w:pPr>
         <w:pStyle w:val="NormalWeb"/>
         <w:ind w:left="-30"/>
+        <w:jc w:val="both"/>
         <w:rPr>
           <w:rFonts w:ascii="Verdana" w:hAnsi="Verdana"/>
           <w:sz w:val="16"/>
@@ -1023,6 +925,7 @@
       <w:pPr>
         <w:pStyle w:val="NormalWeb"/>
         <w:ind w:left="-30"/>
+        <w:jc w:val="both"/>
         <w:rPr>
           <w:rFonts w:ascii="Segoe UI" w:hAnsi="Segoe UI" w:cs="Segoe UI"/>
           <w:sz w:val="21"/>
@@ -1045,6 +948,7 @@
       <w:pPr>
         <w:pStyle w:val="NormalWeb"/>
         <w:ind w:left="-30"/>
+        <w:jc w:val="both"/>
         <w:rPr>
           <w:rFonts w:ascii="Verdana" w:hAnsi="Verdana" w:cs="Segoe UI"/>
           <w:sz w:val="16"/>
@@ -1074,25 +978,6 @@
     <w:p>
       <w:pPr>
         <w:pStyle w:val="NormalWeb"/>
-        <w:ind w:left="-30"/>
-        <w:rPr>
-          <w:rFonts w:ascii="Verdana" w:hAnsi="Verdana" w:cs="Segoe UI"/>
-          <w:sz w:val="16"/>
-          <w:szCs w:val="16"/>
-        </w:rPr>
-      </w:pPr>
-      <w:r>
-        <w:rPr>
-          <w:rFonts w:ascii="Verdana" w:hAnsi="Verdana"/>
-          <w:sz w:val="16"/>
-          <w:szCs w:val="16"/>
-        </w:rPr>
-        <w:t> </w:t>
-      </w:r>
-    </w:p>
-    <w:p>
-      <w:pPr>
-        <w:pStyle w:val="NormalWeb"/>
         <w:rPr>
           <w:rFonts w:ascii="Segoe UI" w:hAnsi="Segoe UI" w:cs="Segoe UI"/>
           <w:sz w:val="21"/>
@@ -1131,133 +1016,7 @@
       <w:r>
         <w:t> </w:t>
       </w:r>
-    </w:p>
-    <w:p>
-      <w:pPr>
-        <w:rPr>
-          <w:b/>
-          <w:sz w:val="16"/>
-          <w:szCs w:val="16"/>
-        </w:rPr>
-      </w:pPr>
-    </w:p>
-    <w:p>
-      <w:pPr>
-        <w:rPr>
-          <w:b/>
-          <w:sz w:val="16"/>
-          <w:szCs w:val="16"/>
-        </w:rPr>
-      </w:pPr>
-    </w:p>
-    <w:p>
-      <w:pPr>
-        <w:rPr>
-          <w:b/>
-          <w:sz w:val="16"/>
-          <w:szCs w:val="16"/>
-        </w:rPr>
-      </w:pPr>
-    </w:p>
-    <w:p>
-      <w:pPr>
-        <w:rPr>
-          <w:b/>
-          <w:sz w:val="16"/>
-          <w:szCs w:val="16"/>
-        </w:rPr>
-      </w:pPr>
-    </w:p>
-    <w:p>
-      <w:pPr>
-        <w:jc w:val="center"/>
-        <w:rPr>
-          <w:b/>
-          <w:sz w:val="16"/>
-          <w:szCs w:val="16"/>
-        </w:rPr>
-      </w:pPr>
-    </w:p>
-    <w:p>
-      <w:pPr>
-        <w:rPr>
-          <w:b/>
-          <w:sz w:val="16"/>
-          <w:szCs w:val="16"/>
-        </w:rPr>
-      </w:pPr>
-    </w:p>
-    <w:p>
-      <w:pPr>
-        <w:rPr>
-          <w:b/>
-          <w:sz w:val="16"/>
-          <w:szCs w:val="16"/>
-        </w:rPr>
-      </w:pPr>
-    </w:p>
-    <w:p>
-      <w:pPr>
-        <w:rPr>
-          <w:b/>
-          <w:sz w:val="16"/>
-          <w:szCs w:val="16"/>
-        </w:rPr>
-      </w:pPr>
-    </w:p>
-    <w:p>
-      <w:pPr>
-        <w:rPr>
-          <w:b/>
-          <w:sz w:val="16"/>
-          <w:szCs w:val="16"/>
-        </w:rPr>
-      </w:pPr>
-    </w:p>
-    <w:p>
-      <w:pPr>
-        <w:rPr>
-          <w:b/>
-          <w:sz w:val="16"/>
-          <w:szCs w:val="16"/>
-        </w:rPr>
-      </w:pPr>
-    </w:p>
-    <w:p>
-      <w:pPr>
-        <w:rPr>
-          <w:b/>
-          <w:sz w:val="16"/>
-          <w:szCs w:val="16"/>
-        </w:rPr>
-      </w:pPr>
-    </w:p>
-    <w:p>
-      <w:pPr>
-        <w:rPr>
-          <w:b/>
-          <w:sz w:val="16"/>
-          <w:szCs w:val="16"/>
-        </w:rPr>
-      </w:pPr>
-    </w:p>
-    <w:p>
-      <w:pPr>
-        <w:rPr>
-          <w:b/>
-          <w:sz w:val="16"/>
-          <w:szCs w:val="16"/>
-        </w:rPr>
-      </w:pPr>
-    </w:p>
-    <w:p>
-      <w:pPr>
-        <w:rPr>
-          <w:b/>
-          <w:sz w:val="16"/>
-          <w:szCs w:val="16"/>
-        </w:rPr>
-      </w:pPr>
+      <w:bookmarkStart w:id="1" w:name="_Hlk495499765"/>
     </w:p>
     <w:p>
       <w:pPr>
@@ -1267,30 +1026,11 @@
           <w:szCs w:val="24"/>
         </w:rPr>
       </w:pPr>
-      <w:bookmarkStart w:id="1" w:name="_Hlk495499765"/>
-    </w:p>
-    <w:p>
-      <w:pPr>
-        <w:pStyle w:val="Heading2"/>
+      <w:r>
         <w:rPr>
           <w:sz w:val="24"/>
           <w:szCs w:val="24"/>
         </w:rPr>
-      </w:pPr>
-    </w:p>
-    <w:p>
-      <w:pPr>
-        <w:pStyle w:val="Heading2"/>
-        <w:rPr>
-          <w:sz w:val="24"/>
-          <w:szCs w:val="24"/>
-        </w:rPr>
-      </w:pPr>
-      <w:r>
-        <w:rPr>
-          <w:sz w:val="24"/>
-          <w:szCs w:val="24"/>
-        </w:rPr>
         <w:t>Academy Projects</w:t>
       </w:r>
     </w:p>
@@ -1305,7 +1045,7 @@
         <w:rPr>
           <w:color w:val="000000" w:themeColor="text1"/>
         </w:rPr>
-        <w:t>Aerodynamic dropsonde at free fall</w:t>
+        <w:t>SQL project</w:t>
       </w:r>
       <w:r>
         <w:rPr>
@@ -1422,98 +1162,6 @@
     </w:p>
     <w:p>
       <w:pPr>
-        <w:pStyle w:val="Heading4"/>
-        <w:rPr>
-          <w:color w:val="000000" w:themeColor="text1"/>
-        </w:rPr>
-      </w:pPr>
-      <w:r>
-        <w:rPr>
-          <w:color w:val="000000" w:themeColor="text1"/>
-        </w:rPr>
-        <w:t>Name of Project:</w:t>
-      </w:r>
-    </w:p>
-    <w:p>
-      <w:pPr>
-        <w:rPr>
-          <w:i/>
-          <w:iCs/>
-          <w:color w:val="000000" w:themeColor="text1"/>
-          <w:sz w:val="16"/>
-          <w:szCs w:val="16"/>
-        </w:rPr>
-      </w:pPr>
-      <w:r>
-        <w:rPr>
-          <w:rStyle w:val="Emphasis"/>
-          <w:i w:val="0"/>
-          <w:iCs w:val="0"/>
-          <w:color w:val="000000" w:themeColor="text1"/>
-          <w:sz w:val="16"/>
-          <w:szCs w:val="16"/>
-        </w:rPr>
-        <w:t>Achievements</w:t>
-      </w:r>
-      <w:r>
-        <w:rPr>
-          <w:i/>
-          <w:iCs/>
-          <w:color w:val="000000" w:themeColor="text1"/>
-          <w:sz w:val="16"/>
-          <w:szCs w:val="16"/>
-        </w:rPr>
-        <w:t>:</w:t>
-      </w:r>
-    </w:p>
-    <w:p>
-      <w:pPr>
-        <w:pStyle w:val="Heading4"/>
-        <w:rPr>
-          <w:color w:val="000000" w:themeColor="text1"/>
-        </w:rPr>
-      </w:pPr>
-      <w:r>
-        <w:rPr>
-          <w:color w:val="000000" w:themeColor="text1"/>
-        </w:rPr>
-        <w:t>Name of Project:</w:t>
-      </w:r>
-    </w:p>
-    <w:p>
-      <w:pPr>
-        <w:rPr>
-          <w:i/>
-          <w:iCs/>
-          <w:color w:val="000000" w:themeColor="text1"/>
-          <w:sz w:val="16"/>
-          <w:szCs w:val="16"/>
-        </w:rPr>
-      </w:pPr>
-      <w:r>
-        <w:rPr>
-          <w:rStyle w:val="Emphasis"/>
-          <w:i w:val="0"/>
-          <w:iCs w:val="0"/>
-          <w:color w:val="000000" w:themeColor="text1"/>
-          <w:sz w:val="16"/>
-          <w:szCs w:val="16"/>
-        </w:rPr>
-        <w:t>Achievements</w:t>
-      </w:r>
-      <w:r>
-        <w:rPr>
-          <w:i/>
-          <w:iCs/>
-          <w:color w:val="000000" w:themeColor="text1"/>
-          <w:sz w:val="16"/>
-          <w:szCs w:val="16"/>
-        </w:rPr>
-        <w:t>:</w:t>
-      </w:r>
-    </w:p>
-    <w:p>
-      <w:pPr>
         <w:pStyle w:val="Heading2"/>
         <w:rPr>
           <w:sz w:val="24"/>
@@ -1545,6 +1193,7 @@
           <w:color w:val="000000" w:themeColor="text1"/>
         </w:rPr>
       </w:pPr>
+      <w:bookmarkStart w:id="3" w:name="_Hlk44887291"/>
       <w:r>
         <w:rPr>
           <w:color w:val="000000" w:themeColor="text1"/>
@@ -1586,8 +1235,11 @@
         <w:t>Customer team member</w:t>
       </w:r>
     </w:p>
-    <w:p>
-      <w:pPr>
+    <w:bookmarkEnd w:id="3"/>
+    <w:p>
+      <w:pPr>
+        <w:spacing w:after="0"/>
+        <w:jc w:val="both"/>
         <w:rPr>
           <w:rFonts w:eastAsiaTheme="minorEastAsia"/>
           <w:color w:val="000000" w:themeColor="text1"/>
@@ -1602,11 +1254,17 @@
           <w:sz w:val="16"/>
           <w:szCs w:val="16"/>
         </w:rPr>
-        <w:t>A high-level example of the work you did while employed. Just a couple of sentences are needed here. Bullet points are fine.</w:t>
-      </w:r>
-    </w:p>
-    <w:p>
-      <w:pPr>
+        <w:t>I thrive under pressure in a fast-paced environment and understand the importance of efficiency and confidence within a team. I have over 4 years’ experience as a dependable cashier alongside university. This opportunity led me to become an excellent communicator, and as such thrived in a customer facing role.</w:t>
+      </w:r>
+    </w:p>
+    <w:p>
+      <w:pPr>
+        <w:numPr>
+          <w:ilvl w:val="0"/>
+          <w:numId w:val="7"/>
+        </w:numPr>
+        <w:spacing w:after="0"/>
+        <w:jc w:val="both"/>
         <w:rPr>
           <w:rFonts w:eastAsiaTheme="minorEastAsia"/>
           <w:color w:val="000000" w:themeColor="text1"/>
@@ -1621,17 +1279,24 @@
           <w:sz w:val="16"/>
           <w:szCs w:val="16"/>
         </w:rPr>
-        <w:t>T</w:t>
-      </w:r>
-      <w:r>
+        <w:t>Acquired the ability to work effectively with other members to ensure all tasks were completed and provided excellent service</w:t>
+      </w:r>
+    </w:p>
+    <w:p>
+      <w:pPr>
+        <w:numPr>
+          <w:ilvl w:val="0"/>
+          <w:numId w:val="7"/>
+        </w:numPr>
+        <w:spacing w:after="0"/>
+        <w:jc w:val="both"/>
         <w:rPr>
           <w:rFonts w:eastAsiaTheme="minorEastAsia"/>
           <w:color w:val="000000" w:themeColor="text1"/>
           <w:sz w:val="16"/>
           <w:szCs w:val="16"/>
         </w:rPr>
-        <w:t>hrive</w:t>
-      </w:r>
+      </w:pPr>
       <w:r>
         <w:rPr>
           <w:rFonts w:eastAsiaTheme="minorEastAsia"/>
@@ -1639,17 +1304,24 @@
           <w:sz w:val="16"/>
           <w:szCs w:val="16"/>
         </w:rPr>
-        <w:t>s</w:t>
-      </w:r>
-      <w:r>
+        <w:t xml:space="preserve">During busy hours, time management was essential, and when leading shifts directed staff to certain roles in order to create efficient working environment  </w:t>
+      </w:r>
+    </w:p>
+    <w:p>
+      <w:pPr>
+        <w:numPr>
+          <w:ilvl w:val="0"/>
+          <w:numId w:val="7"/>
+        </w:numPr>
+        <w:spacing w:after="0"/>
+        <w:jc w:val="both"/>
         <w:rPr>
           <w:rFonts w:eastAsiaTheme="minorEastAsia"/>
           <w:color w:val="000000" w:themeColor="text1"/>
           <w:sz w:val="16"/>
           <w:szCs w:val="16"/>
         </w:rPr>
-        <w:t xml:space="preserve"> under pressure in a fast-paced environment and </w:t>
-      </w:r>
+      </w:pPr>
       <w:r>
         <w:rPr>
           <w:rFonts w:eastAsiaTheme="minorEastAsia"/>
@@ -1657,17 +1329,24 @@
           <w:sz w:val="16"/>
           <w:szCs w:val="16"/>
         </w:rPr>
-        <w:t xml:space="preserve">confident </w:t>
-      </w:r>
-      <w:r>
+        <w:t xml:space="preserve">Through enthusiastic approach able to boost staff morale </w:t>
+      </w:r>
+    </w:p>
+    <w:p>
+      <w:pPr>
+        <w:numPr>
+          <w:ilvl w:val="0"/>
+          <w:numId w:val="8"/>
+        </w:numPr>
+        <w:spacing w:after="0"/>
+        <w:jc w:val="both"/>
         <w:rPr>
           <w:rFonts w:eastAsiaTheme="minorEastAsia"/>
           <w:color w:val="000000" w:themeColor="text1"/>
           <w:sz w:val="16"/>
           <w:szCs w:val="16"/>
         </w:rPr>
-        <w:t>within a team</w:t>
-      </w:r>
+      </w:pPr>
       <w:r>
         <w:rPr>
           <w:rFonts w:eastAsiaTheme="minorEastAsia"/>
@@ -1675,18 +1354,25 @@
           <w:sz w:val="16"/>
           <w:szCs w:val="16"/>
         </w:rPr>
-        <w:t xml:space="preserve"> environment. </w:t>
-      </w:r>
-      <w:proofErr w:type="gramStart"/>
-      <w:r>
+        <w:t>Ensured friendly and quick service to provide a great customer experience</w:t>
+      </w:r>
+    </w:p>
+    <w:p>
+      <w:pPr>
+        <w:numPr>
+          <w:ilvl w:val="0"/>
+          <w:numId w:val="7"/>
+        </w:numPr>
+        <w:spacing w:after="0"/>
+        <w:jc w:val="both"/>
         <w:rPr>
           <w:rFonts w:eastAsiaTheme="minorEastAsia"/>
           <w:color w:val="000000" w:themeColor="text1"/>
           <w:sz w:val="16"/>
           <w:szCs w:val="16"/>
         </w:rPr>
-        <w:t>With</w:t>
-      </w:r>
+      </w:pPr>
+      <w:bookmarkStart w:id="4" w:name="_Hlk25518755"/>
       <w:r>
         <w:rPr>
           <w:rFonts w:eastAsiaTheme="minorEastAsia"/>
@@ -1694,18 +1380,80 @@
           <w:sz w:val="16"/>
           <w:szCs w:val="16"/>
         </w:rPr>
-        <w:t xml:space="preserve">  years</w:t>
-      </w:r>
-      <w:proofErr w:type="gramEnd"/>
-      <w:r>
+        <w:t xml:space="preserve">Listened to customers complaints and concerns attentively to understand their needs and provide an effective solution </w:t>
+      </w:r>
+    </w:p>
+    <w:p>
+      <w:pPr>
+        <w:numPr>
+          <w:ilvl w:val="0"/>
+          <w:numId w:val="7"/>
+        </w:numPr>
+        <w:spacing w:after="0"/>
+        <w:jc w:val="both"/>
         <w:rPr>
           <w:rFonts w:eastAsiaTheme="minorEastAsia"/>
           <w:color w:val="000000" w:themeColor="text1"/>
           <w:sz w:val="16"/>
           <w:szCs w:val="16"/>
         </w:rPr>
-        <w:t>’ experience as a dependable cashier alongside university. This opportunity led me to become an excellent communicator, and as such thrived in a customer facing role.</w:t>
-      </w:r>
+      </w:pPr>
+      <w:bookmarkStart w:id="5" w:name="_Hlk25518741"/>
+      <w:bookmarkEnd w:id="4"/>
+      <w:r>
+        <w:rPr>
+          <w:rFonts w:eastAsiaTheme="minorEastAsia"/>
+          <w:color w:val="000000" w:themeColor="text1"/>
+          <w:sz w:val="16"/>
+          <w:szCs w:val="16"/>
+        </w:rPr>
+        <w:t xml:space="preserve">Took initiative </w:t>
+      </w:r>
+      <w:bookmarkEnd w:id="5"/>
+      <w:r>
+        <w:rPr>
+          <w:rFonts w:eastAsiaTheme="minorEastAsia"/>
+          <w:color w:val="000000" w:themeColor="text1"/>
+          <w:sz w:val="16"/>
+          <w:szCs w:val="16"/>
+        </w:rPr>
+        <w:t xml:space="preserve">and remained motivated to ensure tasks were fulfilled correctly and efficiently </w:t>
+      </w:r>
+    </w:p>
+    <w:p>
+      <w:pPr>
+        <w:numPr>
+          <w:ilvl w:val="0"/>
+          <w:numId w:val="7"/>
+        </w:numPr>
+        <w:spacing w:after="0"/>
+        <w:jc w:val="both"/>
+        <w:rPr>
+          <w:rFonts w:eastAsiaTheme="minorEastAsia"/>
+          <w:color w:val="000000" w:themeColor="text1"/>
+          <w:sz w:val="16"/>
+          <w:szCs w:val="16"/>
+        </w:rPr>
+      </w:pPr>
+      <w:r>
+        <w:rPr>
+          <w:rFonts w:eastAsiaTheme="minorEastAsia"/>
+          <w:color w:val="000000" w:themeColor="text1"/>
+          <w:sz w:val="16"/>
+          <w:szCs w:val="16"/>
+        </w:rPr>
+        <w:t>Quickly handled monetary calculations and transactions</w:t>
+      </w:r>
+    </w:p>
+    <w:p>
+      <w:pPr>
+        <w:rPr>
+          <w:rFonts w:eastAsiaTheme="minorEastAsia"/>
+          <w:color w:val="000000" w:themeColor="text1"/>
+          <w:sz w:val="16"/>
+          <w:szCs w:val="16"/>
+        </w:rPr>
+      </w:pPr>
     </w:p>
     <w:p>
       <w:pPr>
@@ -1805,17 +1553,8 @@
         </w:rPr>
         <w:t>A high-level example of the work you did while employed. Just a couple of sentences are needed here. Bullet points are fine.</w:t>
       </w:r>
-    </w:p>
-    <w:bookmarkEnd w:id="2"/>
-    <w:p>
-      <w:pPr>
-        <w:rPr>
-          <w:rFonts w:cstheme="minorHAnsi"/>
-          <w:b/>
-          <w:sz w:val="16"/>
-          <w:szCs w:val="18"/>
-        </w:rPr>
-      </w:pPr>
+      <w:bookmarkStart w:id="6" w:name="_Hlk495499785"/>
+      <w:bookmarkEnd w:id="2"/>
     </w:p>
     <w:p>
       <w:pPr>
@@ -1825,76 +1564,594 @@
           <w:szCs w:val="24"/>
         </w:rPr>
       </w:pPr>
-      <w:bookmarkStart w:id="3" w:name="_Hlk495499785"/>
-    </w:p>
-    <w:p>
-      <w:pPr>
-        <w:pStyle w:val="Heading2"/>
+      <w:r>
         <w:rPr>
           <w:sz w:val="24"/>
           <w:szCs w:val="24"/>
         </w:rPr>
-      </w:pPr>
-      <w:r>
+        <w:lastRenderedPageBreak/>
+        <w:t>Education</w:t>
+      </w:r>
+    </w:p>
+    <w:p>
+      <w:pPr>
+        <w:pStyle w:val="Heading4"/>
+        <w:rPr>
+          <w:color w:val="000000" w:themeColor="text1"/>
+        </w:rPr>
+      </w:pPr>
+      <w:r>
+        <w:rPr>
+          <w:color w:val="000000" w:themeColor="text1"/>
+        </w:rPr>
+        <w:t>September 2015</w:t>
+      </w:r>
+      <w:r>
+        <w:rPr>
+          <w:color w:val="000000" w:themeColor="text1"/>
+        </w:rPr>
+        <w:t xml:space="preserve"> To</w:t>
+      </w:r>
+      <w:r>
+        <w:rPr>
+          <w:color w:val="000000" w:themeColor="text1"/>
+        </w:rPr>
+        <w:t xml:space="preserve"> May 2019</w:t>
+      </w:r>
+    </w:p>
+    <w:p>
+      <w:pPr>
+        <w:pStyle w:val="Heading4"/>
+        <w:rPr>
+          <w:color w:val="000000" w:themeColor="text1"/>
+        </w:rPr>
+      </w:pPr>
+      <w:r>
+        <w:rPr>
+          <w:color w:val="000000" w:themeColor="text1"/>
+        </w:rPr>
+        <w:t>University of hertfordshire</w:t>
+      </w:r>
+    </w:p>
+    <w:p>
+      <w:pPr>
+        <w:pStyle w:val="Heading4"/>
+        <w:rPr>
+          <w:color w:val="000000" w:themeColor="text1"/>
+        </w:rPr>
+      </w:pPr>
+      <w:r>
+        <w:rPr>
+          <w:color w:val="000000" w:themeColor="text1"/>
+        </w:rPr>
+        <w:t xml:space="preserve">aerospace systems engineering with pilot studies </w:t>
+      </w:r>
+    </w:p>
+    <w:p>
+      <w:pPr>
+        <w:pStyle w:val="Heading6"/>
+        <w:jc w:val="left"/>
+        <w:rPr>
+          <w:rFonts w:ascii="Verdana" w:eastAsia="Verdana" w:hAnsi="Verdana" w:cs="Verdana"/>
+          <w:color w:val="E33661"/>
+          <w:sz w:val="16"/>
+          <w:szCs w:val="16"/>
+        </w:rPr>
+      </w:pPr>
+      <w:r>
+        <w:rPr>
+          <w:rFonts w:ascii="Verdana" w:eastAsia="Verdana" w:hAnsi="Verdana" w:cs="Verdana"/>
+          <w:color w:val="FF0000"/>
+          <w:sz w:val="16"/>
+          <w:szCs w:val="16"/>
+        </w:rPr>
+        <w:t>Module</w:t>
+      </w:r>
+      <w:r>
+        <w:rPr>
+          <w:rFonts w:ascii="Verdana" w:eastAsia="Verdana" w:hAnsi="Verdana" w:cs="Verdana"/>
+          <w:color w:val="E33661"/>
+          <w:sz w:val="16"/>
+          <w:szCs w:val="16"/>
+        </w:rPr>
+        <w:t>s:</w:t>
+      </w:r>
+    </w:p>
+    <w:p>
+      <w:pPr>
+        <w:pStyle w:val="Heading6"/>
+        <w:jc w:val="both"/>
+        <w:rPr>
+          <w:rFonts w:ascii="Verdana" w:eastAsia="Verdana" w:hAnsi="Verdana" w:cs="Verdana"/>
+          <w:color w:val="000000" w:themeColor="text1"/>
+          <w:sz w:val="16"/>
+          <w:szCs w:val="16"/>
+        </w:rPr>
+      </w:pPr>
+      <w:r>
+        <w:rPr>
+          <w:rFonts w:ascii="Verdana" w:eastAsia="Verdana" w:hAnsi="Verdana" w:cs="Verdana"/>
+          <w:color w:val="E33661"/>
+          <w:sz w:val="16"/>
+          <w:szCs w:val="16"/>
+        </w:rPr>
+        <w:t>1</w:t>
+      </w:r>
+      <w:r>
+        <w:rPr>
+          <w:rFonts w:ascii="Verdana" w:eastAsia="Verdana" w:hAnsi="Verdana" w:cs="Verdana"/>
+          <w:color w:val="E33661"/>
+          <w:sz w:val="16"/>
+          <w:szCs w:val="16"/>
+          <w:vertAlign w:val="superscript"/>
+        </w:rPr>
+        <w:t>st</w:t>
+      </w:r>
+      <w:r>
+        <w:rPr>
+          <w:rFonts w:ascii="Verdana" w:eastAsia="Verdana" w:hAnsi="Verdana" w:cs="Verdana"/>
+          <w:color w:val="E33661"/>
+          <w:sz w:val="16"/>
+          <w:szCs w:val="16"/>
+        </w:rPr>
+        <w:t xml:space="preserve"> Year</w:t>
+      </w:r>
+      <w:r>
+        <w:rPr>
+          <w:rFonts w:ascii="Verdana,Calibri" w:eastAsia="Verdana,Calibri" w:hAnsi="Verdana,Calibri" w:cs="Verdana,Calibri"/>
+          <w:color w:val="000000" w:themeColor="text1"/>
+          <w:sz w:val="16"/>
+          <w:szCs w:val="16"/>
+        </w:rPr>
+        <w:t xml:space="preserve">: </w:t>
+      </w:r>
+      <w:r>
+        <w:rPr>
+          <w:rFonts w:ascii="Verdana" w:eastAsia="Verdana" w:hAnsi="Verdana" w:cs="Verdana"/>
+          <w:color w:val="000000" w:themeColor="text1"/>
+          <w:sz w:val="16"/>
+          <w:szCs w:val="16"/>
+        </w:rPr>
+        <w:t xml:space="preserve">Aerospace Technology &amp; Industry; Careers Skills Development; Engineering Application of Mathematics; Engineering Mathematics; Fluid Mechanics &amp; Thermodynamics; </w:t>
+      </w:r>
+      <w:r>
+        <w:rPr>
+          <w:rFonts w:ascii="Verdana" w:eastAsia="Verdana" w:hAnsi="Verdana" w:cs="Verdana"/>
+          <w:color w:val="000000" w:themeColor="text1"/>
+          <w:sz w:val="16"/>
+          <w:szCs w:val="16"/>
+        </w:rPr>
+        <w:t>Introduction to</w:t>
+      </w:r>
+      <w:r>
+        <w:rPr>
+          <w:rFonts w:ascii="Verdana" w:eastAsia="Verdana" w:hAnsi="Verdana" w:cs="Verdana"/>
+          <w:color w:val="000000" w:themeColor="text1"/>
+          <w:sz w:val="16"/>
+          <w:szCs w:val="16"/>
+        </w:rPr>
+        <w:t xml:space="preserve"> Design; Introduction to Manufacturing Technology; Materials and Electrical Science; Mechanical Science</w:t>
+      </w:r>
+    </w:p>
+    <w:p>
+      <w:pPr>
+        <w:pStyle w:val="Heading6"/>
+        <w:jc w:val="both"/>
+        <w:rPr>
+          <w:rFonts w:ascii="Verdana,Calibri" w:eastAsia="Verdana,Calibri" w:hAnsi="Verdana,Calibri" w:cs="Verdana,Calibri"/>
+          <w:color w:val="000000" w:themeColor="text1"/>
+          <w:sz w:val="16"/>
+          <w:szCs w:val="16"/>
+        </w:rPr>
+      </w:pPr>
+      <w:r>
+        <w:rPr>
+          <w:rFonts w:ascii="Verdana" w:eastAsia="Verdana" w:hAnsi="Verdana" w:cs="Verdana"/>
+          <w:color w:val="E33661"/>
+          <w:sz w:val="16"/>
+          <w:szCs w:val="16"/>
+        </w:rPr>
+        <w:t>2</w:t>
+      </w:r>
+      <w:r>
+        <w:rPr>
+          <w:rFonts w:ascii="Verdana" w:eastAsia="Verdana" w:hAnsi="Verdana" w:cs="Verdana"/>
+          <w:color w:val="E33661"/>
+          <w:sz w:val="16"/>
+          <w:szCs w:val="16"/>
+          <w:vertAlign w:val="superscript"/>
+        </w:rPr>
+        <w:t>nd</w:t>
+      </w:r>
+      <w:r>
+        <w:rPr>
+          <w:rFonts w:ascii="Verdana" w:eastAsia="Verdana" w:hAnsi="Verdana" w:cs="Verdana"/>
+          <w:color w:val="E33661"/>
+          <w:sz w:val="16"/>
+          <w:szCs w:val="16"/>
+        </w:rPr>
+        <w:t xml:space="preserve"> Year</w:t>
+      </w:r>
+      <w:r>
+        <w:rPr>
+          <w:rFonts w:ascii="Verdana,Calibri" w:eastAsia="Verdana,Calibri" w:hAnsi="Verdana,Calibri" w:cs="Verdana,Calibri"/>
+          <w:color w:val="000000" w:themeColor="text1"/>
+          <w:sz w:val="16"/>
+          <w:szCs w:val="16"/>
+        </w:rPr>
+        <w:t xml:space="preserve">: </w:t>
+      </w:r>
+      <w:r>
+        <w:rPr>
+          <w:rFonts w:ascii="Verdana" w:eastAsia="Verdana" w:hAnsi="Verdana" w:cs="Verdana"/>
+          <w:color w:val="000000" w:themeColor="text1"/>
+          <w:sz w:val="16"/>
+          <w:szCs w:val="16"/>
+        </w:rPr>
+        <w:t xml:space="preserve">Aerospace Design; Aerospace Systems Modelling &amp; Control; Aerothermodynamics; Air Law, Navigation and Meteorology; Aircraft Systems; Avionics Systems; Career Planning; Dynamics </w:t>
+      </w:r>
+    </w:p>
+    <w:p>
+      <w:pPr>
+        <w:pStyle w:val="Heading6"/>
+        <w:jc w:val="both"/>
+        <w:rPr>
+          <w:rFonts w:ascii="Verdana" w:eastAsia="Verdana" w:hAnsi="Verdana" w:cs="Verdana"/>
+          <w:color w:val="000000" w:themeColor="text1"/>
+          <w:sz w:val="16"/>
+          <w:szCs w:val="16"/>
+        </w:rPr>
+      </w:pPr>
+      <w:r>
+        <w:rPr>
+          <w:rFonts w:ascii="Verdana" w:eastAsia="Verdana" w:hAnsi="Verdana" w:cs="Verdana"/>
+          <w:color w:val="E33661"/>
+          <w:sz w:val="16"/>
+          <w:szCs w:val="16"/>
+        </w:rPr>
+        <w:t>3</w:t>
+      </w:r>
+      <w:r>
+        <w:rPr>
+          <w:rFonts w:ascii="Verdana" w:eastAsia="Verdana" w:hAnsi="Verdana" w:cs="Verdana"/>
+          <w:color w:val="E33661"/>
+          <w:sz w:val="16"/>
+          <w:szCs w:val="16"/>
+          <w:vertAlign w:val="superscript"/>
+        </w:rPr>
+        <w:t>rd</w:t>
+      </w:r>
+      <w:r>
+        <w:rPr>
+          <w:rFonts w:ascii="Verdana" w:eastAsia="Verdana" w:hAnsi="Verdana" w:cs="Verdana"/>
+          <w:color w:val="E33661"/>
+          <w:sz w:val="16"/>
+          <w:szCs w:val="16"/>
+        </w:rPr>
+        <w:t xml:space="preserve"> Year</w:t>
+      </w:r>
+      <w:r>
+        <w:rPr>
+          <w:rFonts w:ascii="Verdana,Calibri" w:eastAsia="Verdana,Calibri" w:hAnsi="Verdana,Calibri" w:cs="Verdana,Calibri"/>
+          <w:color w:val="000000" w:themeColor="text1"/>
+          <w:sz w:val="16"/>
+          <w:szCs w:val="16"/>
+        </w:rPr>
+        <w:t>:</w:t>
+      </w:r>
+      <w:r>
+        <w:rPr>
+          <w:rFonts w:ascii="Verdana,Calibri" w:eastAsia="Verdana,Calibri" w:hAnsi="Verdana,Calibri" w:cs="Verdana,Calibri"/>
+          <w:sz w:val="16"/>
+          <w:szCs w:val="16"/>
+        </w:rPr>
+        <w:t xml:space="preserve"> </w:t>
+      </w:r>
+      <w:r>
+        <w:rPr>
+          <w:rFonts w:ascii="Verdana" w:eastAsia="Verdana" w:hAnsi="Verdana" w:cs="Verdana"/>
+          <w:color w:val="000000" w:themeColor="text1"/>
+          <w:sz w:val="16"/>
+          <w:szCs w:val="16"/>
+        </w:rPr>
+        <w:t>Aerospace Performance, Propulsion &amp; Design; Aircraft Systems Integration; BEng Individual Project (Aerospace); Careers Portfolio; Pilot Studies and Flight Analysis; Stability &amp; Control of Aircraft</w:t>
+      </w:r>
+    </w:p>
+    <w:p>
+      <w:pPr>
+        <w:pStyle w:val="Heading6"/>
+        <w:jc w:val="both"/>
+        <w:rPr>
+          <w:rFonts w:ascii="Verdana" w:eastAsia="Verdana" w:hAnsi="Verdana" w:cs="Verdana"/>
+          <w:color w:val="E33661"/>
+          <w:sz w:val="16"/>
+          <w:szCs w:val="16"/>
+        </w:rPr>
+      </w:pPr>
+    </w:p>
+    <w:p>
+      <w:pPr>
+        <w:pStyle w:val="Heading6"/>
+        <w:jc w:val="both"/>
+        <w:rPr>
+          <w:rFonts w:ascii="Verdana" w:eastAsia="Verdana" w:hAnsi="Verdana" w:cs="Verdana"/>
+          <w:color w:val="000000" w:themeColor="text1"/>
+          <w:sz w:val="16"/>
+          <w:szCs w:val="16"/>
+        </w:rPr>
+      </w:pPr>
+      <w:r>
+        <w:rPr>
+          <w:rFonts w:ascii="Verdana" w:eastAsia="Verdana" w:hAnsi="Verdana" w:cs="Verdana"/>
+          <w:color w:val="E33661"/>
+          <w:sz w:val="16"/>
+          <w:szCs w:val="16"/>
+        </w:rPr>
+        <w:t>Final Project</w:t>
+      </w:r>
+      <w:r>
+        <w:rPr>
+          <w:rFonts w:ascii="Verdana,Calibri" w:eastAsia="Verdana,Calibri" w:hAnsi="Verdana,Calibri" w:cs="Verdana,Calibri"/>
+          <w:sz w:val="16"/>
+          <w:szCs w:val="16"/>
+        </w:rPr>
+        <w:t xml:space="preserve">: </w:t>
+      </w:r>
+      <w:bookmarkEnd w:id="6"/>
+      <w:r>
+        <w:rPr>
+          <w:rFonts w:ascii="Verdana" w:eastAsia="Verdana" w:hAnsi="Verdana" w:cs="Verdana"/>
+          <w:color w:val="000000" w:themeColor="text1"/>
+          <w:sz w:val="16"/>
+          <w:szCs w:val="16"/>
+        </w:rPr>
+        <w:t xml:space="preserve">Aerodynamic Dropsonde at Free Fall Dropsondes are atmospheric vertical profiling devices which use meteorological parameter to forecast the weather. Dropsondes are dropped from a plane, and then provides in-situ measurements upon the atmospheric data during a controlled descent in severe conditions, for example in a hurricane. Due to lack of existing free-falling devices and for the purpose of the project, a conceptual design for a dropsonde at free fall was made through fully annotated sketches on 3D computer aided design software called CATIA. The forces that the </w:t>
+      </w:r>
+      <w:proofErr w:type="spellStart"/>
+      <w:r>
+        <w:rPr>
+          <w:rFonts w:ascii="Verdana" w:eastAsia="Verdana" w:hAnsi="Verdana" w:cs="Verdana"/>
+          <w:color w:val="000000" w:themeColor="text1"/>
+          <w:sz w:val="16"/>
+          <w:szCs w:val="16"/>
+        </w:rPr>
+        <w:t>sonde</w:t>
+      </w:r>
+      <w:proofErr w:type="spellEnd"/>
+      <w:r>
+        <w:rPr>
+          <w:rFonts w:ascii="Verdana" w:eastAsia="Verdana" w:hAnsi="Verdana" w:cs="Verdana"/>
+          <w:color w:val="000000" w:themeColor="text1"/>
+          <w:sz w:val="16"/>
+          <w:szCs w:val="16"/>
+        </w:rPr>
+        <w:t xml:space="preserve"> experiences at free fall was </w:t>
+      </w:r>
+      <w:proofErr w:type="spellStart"/>
+      <w:r>
+        <w:rPr>
+          <w:rFonts w:ascii="Verdana" w:eastAsia="Verdana" w:hAnsi="Verdana" w:cs="Verdana"/>
+          <w:color w:val="000000" w:themeColor="text1"/>
+          <w:sz w:val="16"/>
+          <w:szCs w:val="16"/>
+        </w:rPr>
+        <w:t>analysed</w:t>
+      </w:r>
+      <w:proofErr w:type="spellEnd"/>
+      <w:r>
+        <w:rPr>
+          <w:rFonts w:ascii="Verdana" w:eastAsia="Verdana" w:hAnsi="Verdana" w:cs="Verdana"/>
+          <w:color w:val="000000" w:themeColor="text1"/>
+          <w:sz w:val="16"/>
+          <w:szCs w:val="16"/>
+        </w:rPr>
+        <w:t xml:space="preserve"> through stress and strain using finite element analysis, FEA. With the animation of FEA, the interaction between parts will be investigated.</w:t>
+      </w:r>
+    </w:p>
+    <w:p>
+      <w:pPr>
+        <w:pStyle w:val="Heading6"/>
+        <w:jc w:val="both"/>
+        <w:rPr>
+          <w:rFonts w:ascii="Verdana" w:eastAsia="Verdana" w:hAnsi="Verdana" w:cs="Verdana"/>
+          <w:color w:val="000000" w:themeColor="text1"/>
+          <w:sz w:val="16"/>
+          <w:szCs w:val="16"/>
+        </w:rPr>
+      </w:pPr>
+      <w:r>
+        <w:rPr>
+          <w:rFonts w:ascii="Verdana" w:eastAsia="Verdana" w:hAnsi="Verdana" w:cs="Verdana"/>
+          <w:color w:val="000000" w:themeColor="text1"/>
+          <w:sz w:val="16"/>
+          <w:szCs w:val="16"/>
+        </w:rPr>
+        <w:t xml:space="preserve">After completing the report, I prepared for the project </w:t>
+      </w:r>
+      <w:proofErr w:type="spellStart"/>
+      <w:r>
+        <w:rPr>
+          <w:rFonts w:ascii="Verdana" w:eastAsia="Verdana" w:hAnsi="Verdana" w:cs="Verdana"/>
+          <w:color w:val="000000" w:themeColor="text1"/>
+          <w:sz w:val="16"/>
+          <w:szCs w:val="16"/>
+        </w:rPr>
+        <w:t>defence</w:t>
+      </w:r>
+      <w:proofErr w:type="spellEnd"/>
+      <w:r>
+        <w:rPr>
+          <w:rFonts w:ascii="Verdana" w:eastAsia="Verdana" w:hAnsi="Verdana" w:cs="Verdana"/>
+          <w:color w:val="000000" w:themeColor="text1"/>
+          <w:sz w:val="16"/>
+          <w:szCs w:val="16"/>
+        </w:rPr>
+        <w:t xml:space="preserve"> this involved a 20-minute session which was made up of 10 minutes of presentation, followed by 10 minutes of questions. In my project </w:t>
+      </w:r>
+      <w:proofErr w:type="spellStart"/>
+      <w:r>
+        <w:rPr>
+          <w:rFonts w:ascii="Verdana" w:eastAsia="Verdana" w:hAnsi="Verdana" w:cs="Verdana"/>
+          <w:color w:val="000000" w:themeColor="text1"/>
+          <w:sz w:val="16"/>
+          <w:szCs w:val="16"/>
+        </w:rPr>
+        <w:t>defence</w:t>
+      </w:r>
+      <w:proofErr w:type="spellEnd"/>
+      <w:r>
+        <w:rPr>
+          <w:rFonts w:ascii="Verdana" w:eastAsia="Verdana" w:hAnsi="Verdana" w:cs="Verdana"/>
+          <w:color w:val="000000" w:themeColor="text1"/>
+          <w:sz w:val="16"/>
+          <w:szCs w:val="16"/>
+        </w:rPr>
+        <w:t>, I explained the project achievements stressing the positive aspects but also describing how I overcame any difficulties encountered. I was credited by my tutor for a presentation skills and questions. From past experiences, I have done reports and presentations individually, however not to the magnitude of the final year project.</w:t>
+      </w:r>
+    </w:p>
+    <w:p>
+      <w:pPr>
+        <w:pStyle w:val="Heading6"/>
+        <w:jc w:val="both"/>
+        <w:rPr>
+          <w:rFonts w:ascii="Verdana" w:eastAsia="Verdana" w:hAnsi="Verdana" w:cs="Verdana"/>
+          <w:color w:val="000000" w:themeColor="text1"/>
+          <w:sz w:val="16"/>
+          <w:szCs w:val="16"/>
+        </w:rPr>
+      </w:pPr>
+    </w:p>
+    <w:p>
+      <w:pPr>
+        <w:pStyle w:val="Heading6"/>
+        <w:jc w:val="both"/>
+      </w:pPr>
+      <w:r>
+        <w:rPr>
+          <w:rFonts w:ascii="Verdana" w:eastAsia="Verdana" w:hAnsi="Verdana" w:cs="Verdana"/>
+          <w:color w:val="000000" w:themeColor="text1"/>
+          <w:sz w:val="16"/>
+          <w:szCs w:val="16"/>
+        </w:rPr>
+        <w:t>The final year provided to be great insight and I learnt a lot from it and developed many skills along the way. The project was exceptionally challenging, but I remained motivated throughout the year to complete the project of high quality and ahead of time.</w:t>
+      </w:r>
+    </w:p>
+    <w:p>
+      <w:pPr>
+        <w:pStyle w:val="Heading2"/>
+        <w:jc w:val="left"/>
+      </w:pPr>
+    </w:p>
+    <w:p>
+      <w:pPr>
+        <w:pStyle w:val="Heading2"/>
         <w:rPr>
           <w:sz w:val="24"/>
           <w:szCs w:val="24"/>
         </w:rPr>
-        <w:t>Education</w:t>
-      </w:r>
-    </w:p>
-    <w:p>
-      <w:pPr>
-        <w:pStyle w:val="Heading4"/>
-        <w:rPr>
-          <w:color w:val="000000" w:themeColor="text1"/>
-        </w:rPr>
-      </w:pPr>
-      <w:r>
-        <w:rPr>
-          <w:color w:val="000000" w:themeColor="text1"/>
-        </w:rPr>
-        <w:t>September 2015</w:t>
-      </w:r>
-      <w:r>
-        <w:rPr>
-          <w:color w:val="000000" w:themeColor="text1"/>
-        </w:rPr>
-        <w:t xml:space="preserve"> To</w:t>
-      </w:r>
-      <w:r>
-        <w:rPr>
-          <w:color w:val="000000" w:themeColor="text1"/>
-        </w:rPr>
-        <w:t xml:space="preserve"> May 2019</w:t>
-      </w:r>
-    </w:p>
-    <w:p>
-      <w:pPr>
-        <w:pStyle w:val="Heading4"/>
-        <w:rPr>
-          <w:color w:val="000000" w:themeColor="text1"/>
-        </w:rPr>
-      </w:pPr>
-      <w:r>
-        <w:rPr>
-          <w:color w:val="000000" w:themeColor="text1"/>
-        </w:rPr>
-        <w:t>University of hertfordshire</w:t>
-      </w:r>
-    </w:p>
-    <w:p>
-      <w:pPr>
-        <w:pStyle w:val="Heading4"/>
-        <w:rPr>
-          <w:color w:val="000000" w:themeColor="text1"/>
-        </w:rPr>
-      </w:pPr>
-      <w:r>
-        <w:rPr>
-          <w:color w:val="000000" w:themeColor="text1"/>
-        </w:rPr>
-        <w:t xml:space="preserve">aerospace systems engineering with pilot studies </w:t>
+      </w:pPr>
+      <w:r>
+        <w:rPr>
+          <w:sz w:val="24"/>
+          <w:szCs w:val="24"/>
+        </w:rPr>
+        <w:t>Hobbies/extra Curricular activities</w:t>
+      </w:r>
+    </w:p>
+    <w:p>
+      <w:pPr>
+        <w:pStyle w:val="Heading6"/>
+        <w:jc w:val="both"/>
+        <w:rPr>
+          <w:rFonts w:ascii="Verdana" w:hAnsi="Verdana"/>
+          <w:color w:val="auto"/>
+          <w:sz w:val="16"/>
+          <w:szCs w:val="20"/>
+        </w:rPr>
+      </w:pPr>
+      <w:r>
+        <w:rPr>
+          <w:rFonts w:ascii="Verdana" w:hAnsi="Verdana"/>
+          <w:color w:val="auto"/>
+          <w:sz w:val="16"/>
+          <w:szCs w:val="20"/>
+        </w:rPr>
+        <w:t>I enjoy keeping myself busy and I love teaching myself more about the world and technology around it. I am always eager further my understanding in this field by using multiple learning platforms. I have used online tutorials, videos and other materials learn skills, currently learning the programming language Python.</w:t>
+      </w:r>
+    </w:p>
+    <w:p>
+      <w:pPr>
+        <w:pStyle w:val="Heading6"/>
+        <w:jc w:val="both"/>
+        <w:rPr>
+          <w:rFonts w:ascii="Verdana" w:hAnsi="Verdana"/>
+          <w:color w:val="auto"/>
+          <w:sz w:val="16"/>
+          <w:szCs w:val="20"/>
+        </w:rPr>
+      </w:pPr>
+    </w:p>
+    <w:p>
+      <w:pPr>
+        <w:pStyle w:val="Heading6"/>
+        <w:jc w:val="both"/>
+        <w:rPr>
+          <w:rFonts w:ascii="Verdana" w:hAnsi="Verdana"/>
+          <w:color w:val="auto"/>
+          <w:sz w:val="16"/>
+          <w:szCs w:val="20"/>
+        </w:rPr>
+      </w:pPr>
+      <w:r>
+        <w:rPr>
+          <w:rFonts w:ascii="Verdana" w:hAnsi="Verdana"/>
+          <w:color w:val="auto"/>
+          <w:sz w:val="16"/>
+          <w:szCs w:val="20"/>
+        </w:rPr>
+        <w:t xml:space="preserve">Additionally, I am also an avid gamer and love meeting up with friends, whether if its online or face-to-face (before the lockdown). </w:t>
+      </w:r>
+      <w:r>
+        <w:rPr>
+          <w:rFonts w:ascii="Verdana" w:hAnsi="Verdana"/>
+          <w:color w:val="auto"/>
+          <w:sz w:val="16"/>
+          <w:szCs w:val="20"/>
+        </w:rPr>
+        <w:t xml:space="preserve">Before the lockdown, </w:t>
+      </w:r>
+      <w:r>
+        <w:rPr>
+          <w:rFonts w:ascii="Verdana" w:hAnsi="Verdana"/>
+          <w:color w:val="auto"/>
+          <w:sz w:val="16"/>
+          <w:szCs w:val="20"/>
+        </w:rPr>
+        <w:t>I also enjoy going to the gym, where I am currently following the 5x5 Gym Programme. I go to the gym regularly with friends to stay fit and healthy as it provides a good productive start to my day. At least that was me before the lockdown. I still enjoy gaming, working out at home and using my one exercise a day to go longboarding.</w:t>
+      </w:r>
+    </w:p>
+    <w:p>
+      <w:pPr>
+        <w:pStyle w:val="Heading2"/>
+        <w:rPr>
+          <w:sz w:val="24"/>
+        </w:rPr>
+      </w:pPr>
+    </w:p>
+    <w:p>
+      <w:pPr>
+        <w:pStyle w:val="Heading2"/>
+        <w:rPr>
+          <w:sz w:val="22"/>
+          <w:szCs w:val="22"/>
+        </w:rPr>
+      </w:pPr>
+      <w:r>
+        <w:rPr>
+          <w:sz w:val="24"/>
+          <w:szCs w:val="24"/>
+        </w:rPr>
+        <w:t>Volunteer Work</w:t>
       </w:r>
     </w:p>
     <w:p>
@@ -1902,21 +2159,34 @@
         <w:pStyle w:val="Heading6"/>
         <w:jc w:val="left"/>
         <w:rPr>
+          <w:rFonts w:ascii="Verdana,Calibri" w:eastAsia="Verdana,Calibri" w:hAnsi="Verdana,Calibri" w:cs="Verdana,Calibri"/>
+          <w:color w:val="E33661"/>
+          <w:sz w:val="16"/>
+          <w:szCs w:val="16"/>
+        </w:rPr>
+      </w:pPr>
+      <w:r>
+        <w:rPr>
           <w:rFonts w:ascii="Verdana" w:eastAsia="Verdana" w:hAnsi="Verdana" w:cs="Verdana"/>
           <w:color w:val="E33661"/>
           <w:sz w:val="16"/>
           <w:szCs w:val="16"/>
-        </w:rPr>
-      </w:pPr>
-      <w:r>
+          <w:lang w:val="en-GB"/>
+        </w:rPr>
+        <w:t>Competition Secretary</w:t>
+      </w:r>
+    </w:p>
+    <w:p>
+      <w:pPr>
+        <w:pStyle w:val="Heading6"/>
+        <w:jc w:val="left"/>
         <w:rPr>
           <w:rFonts w:ascii="Verdana" w:eastAsia="Verdana" w:hAnsi="Verdana" w:cs="Verdana"/>
-          <w:color w:val="FF0000"/>
-          <w:sz w:val="16"/>
-          <w:szCs w:val="16"/>
-        </w:rPr>
-        <w:t>Module</w:t>
-      </w:r>
+          <w:color w:val="000000" w:themeColor="text1"/>
+          <w:sz w:val="16"/>
+          <w:szCs w:val="16"/>
+        </w:rPr>
+      </w:pPr>
       <w:r>
         <w:rPr>
           <w:rFonts w:ascii="Verdana" w:eastAsia="Verdana" w:hAnsi="Verdana" w:cs="Verdana"/>
@@ -1924,20 +2194,8 @@
           <w:sz w:val="16"/>
           <w:szCs w:val="16"/>
         </w:rPr>
-        <w:t>s:</w:t>
-      </w:r>
-    </w:p>
-    <w:p>
-      <w:pPr>
-        <w:pStyle w:val="Heading6"/>
-        <w:jc w:val="left"/>
-        <w:rPr>
-          <w:rFonts w:ascii="Verdana" w:eastAsia="Verdana" w:hAnsi="Verdana" w:cs="Verdana"/>
-          <w:color w:val="000000" w:themeColor="text1"/>
-          <w:sz w:val="16"/>
-          <w:szCs w:val="16"/>
-        </w:rPr>
-      </w:pPr>
+        <w:t>University of Hertfordshire</w:t>
+      </w:r>
       <w:r>
         <w:rPr>
           <w:rFonts w:ascii="Verdana" w:eastAsia="Verdana" w:hAnsi="Verdana" w:cs="Verdana"/>
@@ -1945,409 +2203,7 @@
           <w:sz w:val="16"/>
           <w:szCs w:val="16"/>
         </w:rPr>
-        <w:t>1</w:t>
-      </w:r>
-      <w:r>
-        <w:rPr>
-          <w:rFonts w:ascii="Verdana" w:eastAsia="Verdana" w:hAnsi="Verdana" w:cs="Verdana"/>
-          <w:color w:val="E33661"/>
-          <w:sz w:val="16"/>
-          <w:szCs w:val="16"/>
-          <w:vertAlign w:val="superscript"/>
-        </w:rPr>
-        <w:t>st</w:t>
-      </w:r>
-      <w:r>
-        <w:rPr>
-          <w:rFonts w:ascii="Verdana" w:eastAsia="Verdana" w:hAnsi="Verdana" w:cs="Verdana"/>
-          <w:color w:val="E33661"/>
-          <w:sz w:val="16"/>
-          <w:szCs w:val="16"/>
-        </w:rPr>
-        <w:t xml:space="preserve"> Year</w:t>
-      </w:r>
-      <w:r>
-        <w:rPr>
-          <w:rFonts w:ascii="Verdana,Calibri" w:eastAsia="Verdana,Calibri" w:hAnsi="Verdana,Calibri" w:cs="Verdana,Calibri"/>
-          <w:color w:val="000000" w:themeColor="text1"/>
-          <w:sz w:val="16"/>
-          <w:szCs w:val="16"/>
-        </w:rPr>
-        <w:t xml:space="preserve">: </w:t>
-      </w:r>
-      <w:r>
-        <w:rPr>
-          <w:rFonts w:ascii="Verdana" w:eastAsia="Verdana" w:hAnsi="Verdana" w:cs="Verdana"/>
-          <w:color w:val="000000" w:themeColor="text1"/>
-          <w:sz w:val="16"/>
-          <w:szCs w:val="16"/>
-        </w:rPr>
-        <w:t xml:space="preserve">Aerospace Technology &amp; Industry; Careers Skills Development; Engineering Application of Mathematics; Engineering Mathematics; Fluid Mechanics &amp; Thermodynamics; </w:t>
-      </w:r>
-      <w:r>
-        <w:rPr>
-          <w:rFonts w:ascii="Verdana" w:eastAsia="Verdana" w:hAnsi="Verdana" w:cs="Verdana"/>
-          <w:color w:val="000000" w:themeColor="text1"/>
-          <w:sz w:val="16"/>
-          <w:szCs w:val="16"/>
-        </w:rPr>
-        <w:t>Introduction to</w:t>
-      </w:r>
-      <w:r>
-        <w:rPr>
-          <w:rFonts w:ascii="Verdana" w:eastAsia="Verdana" w:hAnsi="Verdana" w:cs="Verdana"/>
-          <w:color w:val="000000" w:themeColor="text1"/>
-          <w:sz w:val="16"/>
-          <w:szCs w:val="16"/>
-        </w:rPr>
-        <w:t xml:space="preserve"> Design; Introduction to Manufacturing Technology; Materials and Electrical Science; Mechanical Science</w:t>
-      </w:r>
-    </w:p>
-    <w:p>
-      <w:pPr>
-        <w:rPr>
-          <w:lang w:val="en-US"/>
-        </w:rPr>
-      </w:pPr>
-      <w:proofErr w:type="spellStart"/>
-      <w:r>
-        <w:rPr>
-          <w:lang w:val="en-US"/>
-        </w:rPr>
-        <w:t>vvxcvcx</w:t>
-      </w:r>
-      <w:proofErr w:type="spellEnd"/>
-    </w:p>
-    <w:p>
-      <w:pPr>
-        <w:pStyle w:val="Heading6"/>
-        <w:jc w:val="left"/>
-        <w:rPr>
-          <w:rFonts w:ascii="Verdana,Calibri" w:eastAsia="Verdana,Calibri" w:hAnsi="Verdana,Calibri" w:cs="Verdana,Calibri"/>
-          <w:color w:val="000000" w:themeColor="text1"/>
-          <w:sz w:val="16"/>
-          <w:szCs w:val="16"/>
-        </w:rPr>
-      </w:pPr>
-      <w:r>
-        <w:rPr>
-          <w:rFonts w:ascii="Verdana" w:eastAsia="Verdana" w:hAnsi="Verdana" w:cs="Verdana"/>
-          <w:color w:val="E33661"/>
-          <w:sz w:val="16"/>
-          <w:szCs w:val="16"/>
-        </w:rPr>
-        <w:t>2</w:t>
-      </w:r>
-      <w:r>
-        <w:rPr>
-          <w:rFonts w:ascii="Verdana" w:eastAsia="Verdana" w:hAnsi="Verdana" w:cs="Verdana"/>
-          <w:color w:val="E33661"/>
-          <w:sz w:val="16"/>
-          <w:szCs w:val="16"/>
-          <w:vertAlign w:val="superscript"/>
-        </w:rPr>
-        <w:t>nd</w:t>
-      </w:r>
-      <w:r>
-        <w:rPr>
-          <w:rFonts w:ascii="Verdana" w:eastAsia="Verdana" w:hAnsi="Verdana" w:cs="Verdana"/>
-          <w:color w:val="E33661"/>
-          <w:sz w:val="16"/>
-          <w:szCs w:val="16"/>
-        </w:rPr>
-        <w:t xml:space="preserve"> Year</w:t>
-      </w:r>
-      <w:r>
-        <w:rPr>
-          <w:rFonts w:ascii="Verdana,Calibri" w:eastAsia="Verdana,Calibri" w:hAnsi="Verdana,Calibri" w:cs="Verdana,Calibri"/>
-          <w:color w:val="000000" w:themeColor="text1"/>
-          <w:sz w:val="16"/>
-          <w:szCs w:val="16"/>
-        </w:rPr>
-        <w:t xml:space="preserve">: </w:t>
-      </w:r>
-      <w:r>
-        <w:rPr>
-          <w:rFonts w:ascii="Verdana" w:eastAsia="Verdana" w:hAnsi="Verdana" w:cs="Verdana"/>
-          <w:color w:val="000000" w:themeColor="text1"/>
-          <w:sz w:val="16"/>
-          <w:szCs w:val="16"/>
-        </w:rPr>
-        <w:t xml:space="preserve">Aerospace Design; Aerospace Systems Modelling &amp; Control; Aerothermodynamics; Air Law, Navigation and Meteorology; Aircraft Systems; Avionics Systems; Career Planning; Dynamics </w:t>
-      </w:r>
-    </w:p>
-    <w:p>
-      <w:pPr>
-        <w:pStyle w:val="Heading6"/>
-        <w:jc w:val="left"/>
-        <w:rPr>
-          <w:rFonts w:ascii="Verdana,Calibri" w:eastAsia="Verdana,Calibri" w:hAnsi="Verdana,Calibri" w:cs="Verdana,Calibri"/>
-          <w:sz w:val="16"/>
-          <w:szCs w:val="16"/>
-        </w:rPr>
-      </w:pPr>
-      <w:r>
-        <w:rPr>
-          <w:rFonts w:ascii="Verdana" w:eastAsia="Verdana" w:hAnsi="Verdana" w:cs="Verdana"/>
-          <w:color w:val="E33661"/>
-          <w:sz w:val="16"/>
-          <w:szCs w:val="16"/>
-        </w:rPr>
-        <w:t>3</w:t>
-      </w:r>
-      <w:r>
-        <w:rPr>
-          <w:rFonts w:ascii="Verdana" w:eastAsia="Verdana" w:hAnsi="Verdana" w:cs="Verdana"/>
-          <w:color w:val="E33661"/>
-          <w:sz w:val="16"/>
-          <w:szCs w:val="16"/>
-          <w:vertAlign w:val="superscript"/>
-        </w:rPr>
-        <w:t>rd</w:t>
-      </w:r>
-      <w:r>
-        <w:rPr>
-          <w:rFonts w:ascii="Verdana" w:eastAsia="Verdana" w:hAnsi="Verdana" w:cs="Verdana"/>
-          <w:color w:val="E33661"/>
-          <w:sz w:val="16"/>
-          <w:szCs w:val="16"/>
-        </w:rPr>
-        <w:t xml:space="preserve"> Year</w:t>
-      </w:r>
-      <w:r>
-        <w:rPr>
-          <w:rFonts w:ascii="Verdana,Calibri" w:eastAsia="Verdana,Calibri" w:hAnsi="Verdana,Calibri" w:cs="Verdana,Calibri"/>
-          <w:color w:val="000000" w:themeColor="text1"/>
-          <w:sz w:val="16"/>
-          <w:szCs w:val="16"/>
-        </w:rPr>
         <w:t>:</w:t>
-      </w:r>
-      <w:r>
-        <w:rPr>
-          <w:rFonts w:ascii="Verdana,Calibri" w:eastAsia="Verdana,Calibri" w:hAnsi="Verdana,Calibri" w:cs="Verdana,Calibri"/>
-          <w:sz w:val="16"/>
-          <w:szCs w:val="16"/>
-        </w:rPr>
-        <w:t xml:space="preserve"> </w:t>
-      </w:r>
-      <w:r>
-        <w:rPr>
-          <w:rFonts w:ascii="Verdana" w:eastAsia="Verdana" w:hAnsi="Verdana" w:cs="Verdana"/>
-          <w:color w:val="000000" w:themeColor="text1"/>
-          <w:sz w:val="16"/>
-          <w:szCs w:val="16"/>
-        </w:rPr>
-        <w:t>Aerospace Performance, Propulsion &amp; Design; Aircraft Systems Integration; BEng Individual Project (Aerospace); Careers Portfolio; Pilot Studies and Flight Analysis; Stability &amp; Control of Aircraft</w:t>
-      </w:r>
-    </w:p>
-    <w:p>
-      <w:pPr>
-        <w:pStyle w:val="Heading6"/>
-        <w:jc w:val="left"/>
-        <w:rPr>
-          <w:rFonts w:ascii="Verdana,Calibri" w:eastAsia="Verdana,Calibri" w:hAnsi="Verdana,Calibri" w:cs="Verdana,Calibri"/>
-          <w:sz w:val="16"/>
-          <w:szCs w:val="16"/>
-        </w:rPr>
-      </w:pPr>
-      <w:r>
-        <w:rPr>
-          <w:rFonts w:ascii="Verdana" w:eastAsia="Verdana" w:hAnsi="Verdana" w:cs="Verdana"/>
-          <w:color w:val="E33661"/>
-          <w:sz w:val="16"/>
-          <w:szCs w:val="16"/>
-        </w:rPr>
-        <w:t>Final Project</w:t>
-      </w:r>
-      <w:r>
-        <w:rPr>
-          <w:rFonts w:ascii="Verdana,Calibri" w:eastAsia="Verdana,Calibri" w:hAnsi="Verdana,Calibri" w:cs="Verdana,Calibri"/>
-          <w:sz w:val="16"/>
-          <w:szCs w:val="16"/>
-        </w:rPr>
-        <w:t xml:space="preserve">: </w:t>
-      </w:r>
-      <w:r>
-        <w:rPr>
-          <w:rFonts w:ascii="Verdana" w:eastAsia="Verdana" w:hAnsi="Verdana" w:cs="Verdana"/>
-          <w:color w:val="000000" w:themeColor="text1"/>
-          <w:sz w:val="16"/>
-          <w:szCs w:val="16"/>
-        </w:rPr>
-        <w:t>Explain your final project and your part in it</w:t>
-      </w:r>
-      <w:r>
-        <w:rPr>
-          <w:rFonts w:ascii="Verdana,Calibri" w:eastAsia="Verdana,Calibri" w:hAnsi="Verdana,Calibri" w:cs="Verdana,Calibri"/>
-          <w:color w:val="000000" w:themeColor="text1"/>
-          <w:sz w:val="16"/>
-          <w:szCs w:val="16"/>
-        </w:rPr>
-        <w:t xml:space="preserve">.  </w:t>
-      </w:r>
-    </w:p>
-    <w:bookmarkEnd w:id="3"/>
-    <w:p/>
-    <w:p>
-      <w:pPr>
-        <w:pStyle w:val="Heading6"/>
-        <w:ind w:right="-46"/>
-        <w:jc w:val="left"/>
-        <w:rPr>
-          <w:rFonts w:ascii="Verdana" w:hAnsi="Verdana" w:cstheme="minorHAnsi"/>
-          <w:i/>
-          <w:color w:val="000000" w:themeColor="text1"/>
-          <w:sz w:val="16"/>
-          <w:szCs w:val="16"/>
-        </w:rPr>
-      </w:pPr>
-      <w:r>
-        <w:rPr>
-          <w:rFonts w:ascii="Verdana" w:hAnsi="Verdana" w:cstheme="minorHAnsi"/>
-          <w:i/>
-          <w:color w:val="000000" w:themeColor="text1"/>
-          <w:sz w:val="16"/>
-          <w:szCs w:val="16"/>
-        </w:rPr>
-        <w:t>*Please include any relevant technology, tools, processes, data, presentations, achievements etc</w:t>
-      </w:r>
-      <w:r>
-        <w:rPr>
-          <w:rFonts w:ascii="Verdana" w:hAnsi="Verdana" w:cstheme="minorHAnsi"/>
-          <w:i/>
-          <w:color w:val="000000" w:themeColor="text1"/>
-          <w:sz w:val="16"/>
-          <w:szCs w:val="16"/>
-        </w:rPr>
-        <w:t>.</w:t>
-      </w:r>
-    </w:p>
-    <w:p>
-      <w:pPr>
-        <w:ind w:right="-46"/>
-        <w:rPr>
-          <w:lang w:val="en-US"/>
-        </w:rPr>
-      </w:pPr>
-    </w:p>
-    <w:p/>
-    <w:p>
-      <w:pPr>
-        <w:pStyle w:val="Heading2"/>
-        <w:rPr>
-          <w:sz w:val="24"/>
-        </w:rPr>
-      </w:pPr>
-    </w:p>
-    <w:p>
-      <w:pPr>
-        <w:pStyle w:val="Heading2"/>
-        <w:rPr>
-          <w:sz w:val="22"/>
-          <w:szCs w:val="22"/>
-        </w:rPr>
-      </w:pPr>
-      <w:r>
-        <w:rPr>
-          <w:sz w:val="24"/>
-          <w:szCs w:val="24"/>
-        </w:rPr>
-        <w:t>Certifications</w:t>
-      </w:r>
-    </w:p>
-    <w:p>
-      <w:pPr>
-        <w:pStyle w:val="Heading4"/>
-        <w:rPr>
-          <w:color w:val="000000" w:themeColor="text1"/>
-        </w:rPr>
-      </w:pPr>
-      <w:r>
-        <w:rPr>
-          <w:color w:val="000000" w:themeColor="text1"/>
-        </w:rPr>
-        <w:t>Certification Name</w:t>
-      </w:r>
-    </w:p>
-    <w:p>
-      <w:pPr>
-        <w:pStyle w:val="Heading4"/>
-        <w:rPr>
-          <w:color w:val="000000" w:themeColor="text1"/>
-        </w:rPr>
-      </w:pPr>
-      <w:r>
-        <w:rPr>
-          <w:color w:val="000000" w:themeColor="text1"/>
-        </w:rPr>
-        <w:t>Body</w:t>
-      </w:r>
-    </w:p>
-    <w:p>
-      <w:pPr>
-        <w:pStyle w:val="Heading6"/>
-        <w:jc w:val="left"/>
-        <w:rPr>
-          <w:rFonts w:ascii="Verdana,Calibri" w:eastAsia="Verdana,Calibri" w:hAnsi="Verdana,Calibri" w:cs="Verdana,Calibri"/>
-          <w:sz w:val="16"/>
-          <w:szCs w:val="16"/>
-        </w:rPr>
-      </w:pPr>
-      <w:r>
-        <w:rPr>
-          <w:rFonts w:ascii="Verdana" w:eastAsia="Verdana" w:hAnsi="Verdana" w:cs="Verdana"/>
-          <w:color w:val="E33661"/>
-          <w:sz w:val="16"/>
-          <w:szCs w:val="16"/>
-        </w:rPr>
-        <w:t>Example Modules</w:t>
-      </w:r>
-      <w:r>
-        <w:rPr>
-          <w:rFonts w:ascii="Verdana,Calibri" w:eastAsia="Verdana,Calibri" w:hAnsi="Verdana,Calibri" w:cs="Verdana,Calibri"/>
-          <w:color w:val="000000" w:themeColor="text1"/>
-          <w:sz w:val="16"/>
-          <w:szCs w:val="16"/>
-        </w:rPr>
-        <w:t xml:space="preserve">: </w:t>
-      </w:r>
-      <w:r>
-        <w:rPr>
-          <w:rFonts w:ascii="Verdana" w:eastAsia="Verdana" w:hAnsi="Verdana" w:cs="Verdana"/>
-          <w:color w:val="000000" w:themeColor="text1"/>
-          <w:sz w:val="16"/>
-          <w:szCs w:val="16"/>
-        </w:rPr>
-        <w:t>List your modules</w:t>
-      </w:r>
-    </w:p>
-    <w:p>
-      <w:pPr>
-        <w:pStyle w:val="Heading2"/>
-        <w:jc w:val="left"/>
-      </w:pPr>
-    </w:p>
-    <w:p>
-      <w:pPr>
-        <w:pStyle w:val="Heading2"/>
-        <w:jc w:val="left"/>
-      </w:pPr>
-    </w:p>
-    <w:p>
-      <w:pPr>
-        <w:pStyle w:val="Heading2"/>
-        <w:rPr>
-          <w:sz w:val="22"/>
-          <w:szCs w:val="22"/>
-        </w:rPr>
-      </w:pPr>
-      <w:r>
-        <w:rPr>
-          <w:sz w:val="24"/>
-          <w:szCs w:val="24"/>
-        </w:rPr>
-        <w:t>Hobbies/extra Curricular activities</w:t>
       </w:r>
     </w:p>
     <w:p>
@@ -2364,14 +2220,56 @@
           <w:szCs w:val="16"/>
         </w:rPr>
       </w:pPr>
-      <w:bookmarkStart w:id="4" w:name="_Hlk495499802"/>
+      <w:bookmarkStart w:id="7" w:name="_Hlk495499802"/>
+      <w:proofErr w:type="spellStart"/>
       <w:r>
         <w:rPr>
           <w:color w:val="auto"/>
           <w:sz w:val="16"/>
           <w:szCs w:val="16"/>
         </w:rPr>
-        <w:t xml:space="preserve">University of Hertfordshire Competition Secretary - </w:t>
+        <w:t>O</w:t>
+      </w:r>
+      <w:r>
+        <w:rPr>
+          <w:color w:val="auto"/>
+          <w:sz w:val="16"/>
+          <w:szCs w:val="16"/>
+        </w:rPr>
+        <w:t>rgani</w:t>
+      </w:r>
+      <w:r>
+        <w:rPr>
+          <w:color w:val="auto"/>
+          <w:sz w:val="16"/>
+          <w:szCs w:val="16"/>
+        </w:rPr>
+        <w:t>se</w:t>
+      </w:r>
+      <w:proofErr w:type="spellEnd"/>
+      <w:r>
+        <w:rPr>
+          <w:color w:val="auto"/>
+          <w:sz w:val="16"/>
+          <w:szCs w:val="16"/>
+        </w:rPr>
+        <w:t xml:space="preserve"> competitions for the University of Hertfordshire’s Judo Club for all ranges of experience for white-black belts</w:t>
+      </w:r>
+      <w:r>
+        <w:rPr>
+          <w:color w:val="auto"/>
+          <w:sz w:val="16"/>
+          <w:szCs w:val="16"/>
+        </w:rPr>
+        <w:t xml:space="preserve">. </w:t>
+      </w:r>
+      <w:r>
+        <w:rPr>
+          <w:color w:val="auto"/>
+          <w:sz w:val="16"/>
+          <w:szCs w:val="16"/>
+        </w:rPr>
+        <w:t xml:space="preserve">Working at the club required collaboration with other members of the committee to </w:t>
       </w:r>
       <w:proofErr w:type="spellStart"/>
       <w:r>
@@ -2380,28 +2278,43 @@
           <w:sz w:val="16"/>
           <w:szCs w:val="16"/>
         </w:rPr>
-        <w:t>organi</w:t>
-      </w:r>
+        <w:t>organise</w:t>
+      </w:r>
+      <w:proofErr w:type="spellEnd"/>
       <w:r>
         <w:rPr>
           <w:color w:val="auto"/>
           <w:sz w:val="16"/>
           <w:szCs w:val="16"/>
         </w:rPr>
-        <w:t>se</w:t>
-      </w:r>
-      <w:proofErr w:type="spellEnd"/>
+        <w:t xml:space="preserve"> social events for the members.</w:t>
+      </w:r>
       <w:r>
         <w:rPr>
           <w:color w:val="auto"/>
           <w:sz w:val="16"/>
           <w:szCs w:val="16"/>
         </w:rPr>
-        <w:t xml:space="preserve"> competitions for the University of Hertfordshire’s Judo Club for all ranges of experience for white-black belts</w:t>
-      </w:r>
-      <w:r>
-        <w:rPr>
-          <w:color w:val="auto"/>
+        <w:t xml:space="preserve"> </w:t>
+      </w:r>
+      <w:r>
+        <w:rPr>
+          <w:sz w:val="16"/>
+          <w:szCs w:val="16"/>
+        </w:rPr>
+        <w:t>Through advertisement on social media, I</w:t>
+      </w:r>
+      <w:bookmarkStart w:id="8" w:name="_GoBack"/>
+      <w:bookmarkEnd w:id="8"/>
+      <w:r>
+        <w:rPr>
+          <w:sz w:val="16"/>
+          <w:szCs w:val="16"/>
+        </w:rPr>
+        <w:t xml:space="preserve"> increased membership through effective use of web page on Facebook and innovative activities during Welcome Week</w:t>
+      </w:r>
+      <w:r>
+        <w:rPr>
           <w:sz w:val="16"/>
           <w:szCs w:val="16"/>
         </w:rPr>
@@ -2409,330 +2322,13 @@
       </w:r>
       <w:r>
         <w:rPr>
-          <w:color w:val="auto"/>
-          <w:sz w:val="16"/>
-          <w:szCs w:val="16"/>
-        </w:rPr>
-        <w:t xml:space="preserve">Working at the club required collaboration with other members of the committee to </w:t>
-      </w:r>
-      <w:proofErr w:type="spellStart"/>
-      <w:r>
-        <w:rPr>
-          <w:color w:val="auto"/>
-          <w:sz w:val="16"/>
-          <w:szCs w:val="16"/>
-        </w:rPr>
-        <w:t>organise</w:t>
-      </w:r>
-      <w:proofErr w:type="spellEnd"/>
-      <w:r>
-        <w:rPr>
-          <w:color w:val="auto"/>
-          <w:sz w:val="16"/>
-          <w:szCs w:val="16"/>
-        </w:rPr>
-        <w:t xml:space="preserve"> social events for the members</w:t>
-      </w:r>
-      <w:r>
-        <w:rPr>
-          <w:color w:val="auto"/>
-          <w:sz w:val="16"/>
-          <w:szCs w:val="16"/>
-        </w:rPr>
-        <w:t>.</w:t>
-      </w:r>
-      <w:r>
-        <w:rPr>
-          <w:color w:val="auto"/>
-          <w:sz w:val="16"/>
-          <w:szCs w:val="16"/>
-        </w:rPr>
-        <w:t xml:space="preserve"> </w:t>
-      </w:r>
-      <w:bookmarkStart w:id="5" w:name="_GoBack"/>
-      <w:bookmarkEnd w:id="5"/>
-      <w:proofErr w:type="gramStart"/>
-      <w:r>
-        <w:rPr>
-          <w:sz w:val="16"/>
-          <w:szCs w:val="16"/>
-        </w:rPr>
-        <w:t>Through</w:t>
-      </w:r>
-      <w:proofErr w:type="gramEnd"/>
-      <w:r>
-        <w:rPr>
-          <w:sz w:val="16"/>
-          <w:szCs w:val="16"/>
-        </w:rPr>
-        <w:t xml:space="preserve"> advertisement on social media, I increased membership through effective use of web page on</w:t>
-      </w:r>
-      <w:r>
-        <w:rPr>
-          <w:sz w:val="16"/>
-          <w:szCs w:val="16"/>
-        </w:rPr>
-        <w:t xml:space="preserve"> </w:t>
-      </w:r>
-      <w:r>
-        <w:rPr>
-          <w:sz w:val="16"/>
-          <w:szCs w:val="16"/>
-        </w:rPr>
-        <w:t>Facebook and innovative activities during Welcome Week</w:t>
-      </w:r>
-      <w:r>
-        <w:rPr>
-          <w:sz w:val="16"/>
-          <w:szCs w:val="16"/>
-        </w:rPr>
-        <w:t xml:space="preserve">. </w:t>
-      </w:r>
-      <w:r>
-        <w:rPr>
           <w:sz w:val="16"/>
           <w:szCs w:val="16"/>
         </w:rPr>
         <w:t xml:space="preserve">You might want to bullet point them and add additional information about why you find them interesting. </w:t>
       </w:r>
     </w:p>
-    <w:bookmarkEnd w:id="4"/>
-    <w:p>
-      <w:pPr>
-        <w:pStyle w:val="Heading2"/>
-        <w:rPr>
-          <w:sz w:val="24"/>
-        </w:rPr>
-      </w:pPr>
-    </w:p>
-    <w:p>
-      <w:pPr>
-        <w:pStyle w:val="Heading2"/>
-        <w:rPr>
-          <w:sz w:val="22"/>
-          <w:szCs w:val="22"/>
-        </w:rPr>
-      </w:pPr>
-      <w:r>
-        <w:rPr>
-          <w:sz w:val="24"/>
-          <w:szCs w:val="24"/>
-        </w:rPr>
-        <w:t>Volunteer Work</w:t>
-      </w:r>
-    </w:p>
-    <w:p>
-      <w:pPr>
-        <w:pStyle w:val="Heading6"/>
-        <w:jc w:val="left"/>
-        <w:rPr>
-          <w:rFonts w:ascii="Verdana,Calibri" w:eastAsia="Verdana,Calibri" w:hAnsi="Verdana,Calibri" w:cs="Verdana,Calibri"/>
-          <w:color w:val="E33661"/>
-          <w:sz w:val="16"/>
-          <w:szCs w:val="16"/>
-        </w:rPr>
-      </w:pPr>
-      <w:r>
-        <w:rPr>
-          <w:rFonts w:ascii="Verdana" w:eastAsia="Verdana" w:hAnsi="Verdana" w:cs="Verdana"/>
-          <w:color w:val="E33661"/>
-          <w:sz w:val="16"/>
-          <w:szCs w:val="16"/>
-        </w:rPr>
-        <w:t>TITLE</w:t>
-      </w:r>
-    </w:p>
-    <w:p>
-      <w:pPr>
-        <w:pStyle w:val="Heading6"/>
-        <w:jc w:val="left"/>
-        <w:rPr>
-          <w:rFonts w:ascii="Verdana" w:eastAsia="Verdana" w:hAnsi="Verdana" w:cs="Verdana"/>
-          <w:color w:val="000000" w:themeColor="text1"/>
-          <w:sz w:val="16"/>
-          <w:szCs w:val="16"/>
-        </w:rPr>
-      </w:pPr>
-      <w:r>
-        <w:rPr>
-          <w:rFonts w:ascii="Verdana" w:eastAsia="Verdana" w:hAnsi="Verdana" w:cs="Verdana"/>
-          <w:color w:val="E33661"/>
-          <w:sz w:val="16"/>
-          <w:szCs w:val="16"/>
-        </w:rPr>
-        <w:t xml:space="preserve">Company/Institute: </w:t>
-      </w:r>
-      <w:r>
-        <w:rPr>
-          <w:rFonts w:ascii="Verdana" w:eastAsia="Verdana" w:hAnsi="Verdana" w:cs="Verdana"/>
-          <w:color w:val="auto"/>
-          <w:sz w:val="16"/>
-          <w:szCs w:val="16"/>
-        </w:rPr>
-        <w:t>What you did</w:t>
-      </w:r>
-    </w:p>
-    <w:p>
-      <w:pPr>
-        <w:rPr>
-          <w:lang w:val="en-US"/>
-        </w:rPr>
-      </w:pPr>
-    </w:p>
-    <w:p>
-      <w:pPr>
-        <w:pStyle w:val="Heading6"/>
-        <w:jc w:val="left"/>
-        <w:rPr>
-          <w:rFonts w:ascii="Verdana,Calibri" w:eastAsia="Verdana,Calibri" w:hAnsi="Verdana,Calibri" w:cs="Verdana,Calibri"/>
-          <w:color w:val="E33661"/>
-          <w:sz w:val="16"/>
-          <w:szCs w:val="16"/>
-        </w:rPr>
-      </w:pPr>
-      <w:r>
-        <w:rPr>
-          <w:rFonts w:ascii="Verdana" w:eastAsia="Verdana" w:hAnsi="Verdana" w:cs="Verdana"/>
-          <w:color w:val="E33661"/>
-          <w:sz w:val="16"/>
-          <w:szCs w:val="16"/>
-        </w:rPr>
-        <w:t>TITLE</w:t>
-      </w:r>
-    </w:p>
-    <w:p>
-      <w:pPr>
-        <w:pStyle w:val="Heading6"/>
-        <w:jc w:val="left"/>
-        <w:rPr>
-          <w:rFonts w:ascii="Verdana" w:eastAsia="Verdana" w:hAnsi="Verdana" w:cs="Verdana"/>
-          <w:color w:val="auto"/>
-          <w:sz w:val="16"/>
-          <w:szCs w:val="16"/>
-        </w:rPr>
-      </w:pPr>
-      <w:r>
-        <w:rPr>
-          <w:rFonts w:ascii="Verdana" w:eastAsia="Verdana" w:hAnsi="Verdana" w:cs="Verdana"/>
-          <w:color w:val="E33661"/>
-          <w:sz w:val="16"/>
-          <w:szCs w:val="16"/>
-        </w:rPr>
-        <w:t xml:space="preserve">Company/Institute: </w:t>
-      </w:r>
-      <w:r>
-        <w:rPr>
-          <w:rFonts w:ascii="Verdana" w:eastAsia="Verdana" w:hAnsi="Verdana" w:cs="Verdana"/>
-          <w:color w:val="auto"/>
-          <w:sz w:val="16"/>
-          <w:szCs w:val="16"/>
-        </w:rPr>
-        <w:t>What you did</w:t>
-      </w:r>
-    </w:p>
-    <w:p>
-      <w:pPr>
-        <w:rPr>
-          <w:color w:val="E33661"/>
-          <w:lang w:val="en-US"/>
-        </w:rPr>
-      </w:pPr>
-    </w:p>
-    <w:p>
-      <w:pPr>
-        <w:pStyle w:val="Heading6"/>
-        <w:jc w:val="left"/>
-        <w:rPr>
-          <w:rFonts w:ascii="Verdana,Calibri" w:eastAsia="Verdana,Calibri" w:hAnsi="Verdana,Calibri" w:cs="Verdana,Calibri"/>
-          <w:color w:val="E33661"/>
-          <w:sz w:val="16"/>
-          <w:szCs w:val="16"/>
-        </w:rPr>
-      </w:pPr>
-      <w:r>
-        <w:rPr>
-          <w:rFonts w:ascii="Verdana" w:eastAsia="Verdana" w:hAnsi="Verdana" w:cs="Verdana"/>
-          <w:color w:val="E33661"/>
-          <w:sz w:val="16"/>
-          <w:szCs w:val="16"/>
-        </w:rPr>
-        <w:t>TITLE</w:t>
-      </w:r>
-    </w:p>
-    <w:p>
-      <w:pPr>
-        <w:pStyle w:val="Heading6"/>
-        <w:jc w:val="left"/>
-        <w:rPr>
-          <w:rFonts w:ascii="Verdana" w:eastAsia="Verdana" w:hAnsi="Verdana" w:cs="Verdana"/>
-          <w:color w:val="auto"/>
-          <w:sz w:val="16"/>
-          <w:szCs w:val="16"/>
-        </w:rPr>
-      </w:pPr>
-      <w:r>
-        <w:rPr>
-          <w:rFonts w:ascii="Verdana" w:eastAsia="Verdana" w:hAnsi="Verdana" w:cs="Verdana"/>
-          <w:color w:val="E33661"/>
-          <w:sz w:val="16"/>
-          <w:szCs w:val="16"/>
-        </w:rPr>
-        <w:t xml:space="preserve">Company/Institute: </w:t>
-      </w:r>
-      <w:r>
-        <w:rPr>
-          <w:rFonts w:ascii="Verdana" w:eastAsia="Verdana" w:hAnsi="Verdana" w:cs="Verdana"/>
-          <w:color w:val="auto"/>
-          <w:sz w:val="16"/>
-          <w:szCs w:val="16"/>
-        </w:rPr>
-        <w:t>What you did</w:t>
-      </w:r>
-    </w:p>
-    <w:p>
-      <w:pPr>
-        <w:rPr>
-          <w:lang w:val="en-US"/>
-        </w:rPr>
-      </w:pPr>
-    </w:p>
-    <w:p>
-      <w:pPr>
-        <w:pStyle w:val="Heading2"/>
-        <w:rPr>
-          <w:sz w:val="22"/>
-          <w:szCs w:val="22"/>
-        </w:rPr>
-      </w:pPr>
-      <w:r>
-        <w:rPr>
-          <w:sz w:val="24"/>
-          <w:szCs w:val="24"/>
-        </w:rPr>
-        <w:t xml:space="preserve">Achievements </w:t>
-      </w:r>
-    </w:p>
-    <w:p>
-      <w:pPr>
-        <w:pStyle w:val="Heading6"/>
-        <w:jc w:val="left"/>
-        <w:rPr>
-          <w:rFonts w:ascii="Verdana" w:eastAsia="Verdana" w:hAnsi="Verdana" w:cs="Verdana"/>
-          <w:color w:val="000000" w:themeColor="text1"/>
-          <w:sz w:val="16"/>
-          <w:szCs w:val="16"/>
-        </w:rPr>
-      </w:pPr>
-      <w:r>
-        <w:rPr>
-          <w:rFonts w:ascii="Verdana" w:eastAsia="Verdana" w:hAnsi="Verdana" w:cs="Verdana"/>
-          <w:color w:val="000000" w:themeColor="text1"/>
-          <w:sz w:val="16"/>
-          <w:szCs w:val="16"/>
-        </w:rPr>
-        <w:t xml:space="preserve">Please list areas of merit whether personal or professional. </w:t>
-      </w:r>
-    </w:p>
+    <w:bookmarkEnd w:id="7"/>
     <w:p/>
     <w:sectPr>
       <w:type w:val="continuous"/>
@@ -2881,7 +2477,7 @@
           <wp:extent cx="1513840" cy="550028"/>
           <wp:effectExtent l="0" t="0" r="0" b="2540"/>
           <wp:wrapNone/>
-          <wp:docPr id="1" name="Picture 1"/>
+          <wp:docPr id="3" name="Picture 3"/>
           <wp:cNvGraphicFramePr>
             <a:graphicFrameLocks xmlns:a="http://schemas.openxmlformats.org/drawingml/2006/main" noChangeAspect="1"/>
           </wp:cNvGraphicFramePr>
@@ -2945,7 +2541,7 @@
           <wp:extent cx="7499852" cy="835572"/>
           <wp:effectExtent l="38100" t="38100" r="25400" b="41275"/>
           <wp:wrapNone/>
-          <wp:docPr id="2" name="Picture 2"/>
+          <wp:docPr id="4" name="Picture 4"/>
           <wp:cNvGraphicFramePr>
             <a:graphicFrameLocks xmlns:a="http://schemas.openxmlformats.org/drawingml/2006/main" noChangeAspect="1"/>
           </wp:cNvGraphicFramePr>
@@ -3468,6 +3064,119 @@
     </w:lvl>
   </w:abstractNum>
   <w:abstractNum w:abstractNumId="4" w15:restartNumberingAfterBreak="0">
+    <w:nsid w:val="6F3E73BB"/>
+    <w:multiLevelType w:val="hybridMultilevel"/>
+    <w:tmpl w:val="B21A0EA6"/>
+    <w:lvl w:ilvl="0" w:tplc="08090001">
+      <w:start w:val="1"/>
+      <w:numFmt w:val="bullet"/>
+      <w:lvlText w:val=""/>
+      <w:lvlJc w:val="left"/>
+      <w:pPr>
+        <w:ind w:left="360" w:hanging="360"/>
+      </w:pPr>
+      <w:rPr>
+        <w:rFonts w:ascii="Symbol" w:hAnsi="Symbol" w:hint="default"/>
+      </w:rPr>
+    </w:lvl>
+    <w:lvl w:ilvl="1" w:tplc="04090003" w:tentative="1">
+      <w:start w:val="1"/>
+      <w:numFmt w:val="bullet"/>
+      <w:lvlText w:val="o"/>
+      <w:lvlJc w:val="left"/>
+      <w:pPr>
+        <w:ind w:left="1440" w:hanging="360"/>
+      </w:pPr>
+      <w:rPr>
+        <w:rFonts w:ascii="Courier New" w:hAnsi="Courier New" w:cs="Courier New" w:hint="default"/>
+      </w:rPr>
+    </w:lvl>
+    <w:lvl w:ilvl="2" w:tplc="04090005" w:tentative="1">
+      <w:start w:val="1"/>
+      <w:numFmt w:val="bullet"/>
+      <w:lvlText w:val=""/>
+      <w:lvlJc w:val="left"/>
+      <w:pPr>
+        <w:ind w:left="2160" w:hanging="360"/>
+      </w:pPr>
+      <w:rPr>
+        <w:rFonts w:ascii="Wingdings" w:hAnsi="Wingdings" w:hint="default"/>
+      </w:rPr>
+    </w:lvl>
+    <w:lvl w:ilvl="3" w:tplc="04090001" w:tentative="1">
+      <w:start w:val="1"/>
+      <w:numFmt w:val="bullet"/>
+      <w:lvlText w:val=""/>
+      <w:lvlJc w:val="left"/>
+      <w:pPr>
+        <w:ind w:left="2880" w:hanging="360"/>
+      </w:pPr>
+      <w:rPr>
+        <w:rFonts w:ascii="Symbol" w:hAnsi="Symbol" w:hint="default"/>
+      </w:rPr>
+    </w:lvl>
+    <w:lvl w:ilvl="4" w:tplc="04090003" w:tentative="1">
+      <w:start w:val="1"/>
+      <w:numFmt w:val="bullet"/>
+      <w:lvlText w:val="o"/>
+      <w:lvlJc w:val="left"/>
+      <w:pPr>
+        <w:ind w:left="3600" w:hanging="360"/>
+      </w:pPr>
+      <w:rPr>
+        <w:rFonts w:ascii="Courier New" w:hAnsi="Courier New" w:cs="Courier New" w:hint="default"/>
+      </w:rPr>
+    </w:lvl>
+    <w:lvl w:ilvl="5" w:tplc="04090005" w:tentative="1">
+      <w:start w:val="1"/>
+      <w:numFmt w:val="bullet"/>
+      <w:lvlText w:val=""/>
+      <w:lvlJc w:val="left"/>
+      <w:pPr>
+        <w:ind w:left="4320" w:hanging="360"/>
+      </w:pPr>
+      <w:rPr>
+        <w:rFonts w:ascii="Wingdings" w:hAnsi="Wingdings" w:hint="default"/>
+      </w:rPr>
+    </w:lvl>
+    <w:lvl w:ilvl="6" w:tplc="04090001" w:tentative="1">
+      <w:start w:val="1"/>
+      <w:numFmt w:val="bullet"/>
+      <w:lvlText w:val=""/>
+      <w:lvlJc w:val="left"/>
+      <w:pPr>
+        <w:ind w:left="5040" w:hanging="360"/>
+      </w:pPr>
+      <w:rPr>
+        <w:rFonts w:ascii="Symbol" w:hAnsi="Symbol" w:hint="default"/>
+      </w:rPr>
+    </w:lvl>
+    <w:lvl w:ilvl="7" w:tplc="04090003" w:tentative="1">
+      <w:start w:val="1"/>
+      <w:numFmt w:val="bullet"/>
+      <w:lvlText w:val="o"/>
+      <w:lvlJc w:val="left"/>
+      <w:pPr>
+        <w:ind w:left="5760" w:hanging="360"/>
+      </w:pPr>
+      <w:rPr>
+        <w:rFonts w:ascii="Courier New" w:hAnsi="Courier New" w:cs="Courier New" w:hint="default"/>
+      </w:rPr>
+    </w:lvl>
+    <w:lvl w:ilvl="8" w:tplc="04090005" w:tentative="1">
+      <w:start w:val="1"/>
+      <w:numFmt w:val="bullet"/>
+      <w:lvlText w:val=""/>
+      <w:lvlJc w:val="left"/>
+      <w:pPr>
+        <w:ind w:left="6480" w:hanging="360"/>
+      </w:pPr>
+      <w:rPr>
+        <w:rFonts w:ascii="Wingdings" w:hAnsi="Wingdings" w:hint="default"/>
+      </w:rPr>
+    </w:lvl>
+  </w:abstractNum>
+  <w:abstractNum w:abstractNumId="5" w15:restartNumberingAfterBreak="0">
     <w:nsid w:val="74E8284F"/>
     <w:multiLevelType w:val="hybridMultilevel"/>
     <w:tmpl w:val="35845A64"/>
@@ -3580,10 +3289,123 @@
       </w:rPr>
     </w:lvl>
   </w:abstractNum>
-  <w:abstractNum w:abstractNumId="5" w15:restartNumberingAfterBreak="0">
+  <w:abstractNum w:abstractNumId="6" w15:restartNumberingAfterBreak="0">
     <w:nsid w:val="7B2514D6"/>
     <w:multiLevelType w:val="hybridMultilevel"/>
     <w:tmpl w:val="F0E65C88"/>
+    <w:lvl w:ilvl="0" w:tplc="08090001">
+      <w:start w:val="1"/>
+      <w:numFmt w:val="bullet"/>
+      <w:lvlText w:val=""/>
+      <w:lvlJc w:val="left"/>
+      <w:pPr>
+        <w:ind w:left="360" w:hanging="360"/>
+      </w:pPr>
+      <w:rPr>
+        <w:rFonts w:ascii="Symbol" w:hAnsi="Symbol" w:hint="default"/>
+      </w:rPr>
+    </w:lvl>
+    <w:lvl w:ilvl="1" w:tplc="08090003" w:tentative="1">
+      <w:start w:val="1"/>
+      <w:numFmt w:val="bullet"/>
+      <w:lvlText w:val="o"/>
+      <w:lvlJc w:val="left"/>
+      <w:pPr>
+        <w:ind w:left="1080" w:hanging="360"/>
+      </w:pPr>
+      <w:rPr>
+        <w:rFonts w:ascii="Courier New" w:hAnsi="Courier New" w:cs="Courier New" w:hint="default"/>
+      </w:rPr>
+    </w:lvl>
+    <w:lvl w:ilvl="2" w:tplc="08090005" w:tentative="1">
+      <w:start w:val="1"/>
+      <w:numFmt w:val="bullet"/>
+      <w:lvlText w:val=""/>
+      <w:lvlJc w:val="left"/>
+      <w:pPr>
+        <w:ind w:left="1800" w:hanging="360"/>
+      </w:pPr>
+      <w:rPr>
+        <w:rFonts w:ascii="Wingdings" w:hAnsi="Wingdings" w:hint="default"/>
+      </w:rPr>
+    </w:lvl>
+    <w:lvl w:ilvl="3" w:tplc="08090001" w:tentative="1">
+      <w:start w:val="1"/>
+      <w:numFmt w:val="bullet"/>
+      <w:lvlText w:val=""/>
+      <w:lvlJc w:val="left"/>
+      <w:pPr>
+        <w:ind w:left="2520" w:hanging="360"/>
+      </w:pPr>
+      <w:rPr>
+        <w:rFonts w:ascii="Symbol" w:hAnsi="Symbol" w:hint="default"/>
+      </w:rPr>
+    </w:lvl>
+    <w:lvl w:ilvl="4" w:tplc="08090003" w:tentative="1">
+      <w:start w:val="1"/>
+      <w:numFmt w:val="bullet"/>
+      <w:lvlText w:val="o"/>
+      <w:lvlJc w:val="left"/>
+      <w:pPr>
+        <w:ind w:left="3240" w:hanging="360"/>
+      </w:pPr>
+      <w:rPr>
+        <w:rFonts w:ascii="Courier New" w:hAnsi="Courier New" w:cs="Courier New" w:hint="default"/>
+      </w:rPr>
+    </w:lvl>
+    <w:lvl w:ilvl="5" w:tplc="08090005" w:tentative="1">
+      <w:start w:val="1"/>
+      <w:numFmt w:val="bullet"/>
+      <w:lvlText w:val=""/>
+      <w:lvlJc w:val="left"/>
+      <w:pPr>
+        <w:ind w:left="3960" w:hanging="360"/>
+      </w:pPr>
+      <w:rPr>
+        <w:rFonts w:ascii="Wingdings" w:hAnsi="Wingdings" w:hint="default"/>
+      </w:rPr>
+    </w:lvl>
+    <w:lvl w:ilvl="6" w:tplc="08090001" w:tentative="1">
+      <w:start w:val="1"/>
+      <w:numFmt w:val="bullet"/>
+      <w:lvlText w:val=""/>
+      <w:lvlJc w:val="left"/>
+      <w:pPr>
+        <w:ind w:left="4680" w:hanging="360"/>
+      </w:pPr>
+      <w:rPr>
+        <w:rFonts w:ascii="Symbol" w:hAnsi="Symbol" w:hint="default"/>
+      </w:rPr>
+    </w:lvl>
+    <w:lvl w:ilvl="7" w:tplc="08090003" w:tentative="1">
+      <w:start w:val="1"/>
+      <w:numFmt w:val="bullet"/>
+      <w:lvlText w:val="o"/>
+      <w:lvlJc w:val="left"/>
+      <w:pPr>
+        <w:ind w:left="5400" w:hanging="360"/>
+      </w:pPr>
+      <w:rPr>
+        <w:rFonts w:ascii="Courier New" w:hAnsi="Courier New" w:cs="Courier New" w:hint="default"/>
+      </w:rPr>
+    </w:lvl>
+    <w:lvl w:ilvl="8" w:tplc="08090005" w:tentative="1">
+      <w:start w:val="1"/>
+      <w:numFmt w:val="bullet"/>
+      <w:lvlText w:val=""/>
+      <w:lvlJc w:val="left"/>
+      <w:pPr>
+        <w:ind w:left="6120" w:hanging="360"/>
+      </w:pPr>
+      <w:rPr>
+        <w:rFonts w:ascii="Wingdings" w:hAnsi="Wingdings" w:hint="default"/>
+      </w:rPr>
+    </w:lvl>
+  </w:abstractNum>
+  <w:abstractNum w:abstractNumId="7" w15:restartNumberingAfterBreak="0">
+    <w:nsid w:val="7F77595E"/>
+    <w:multiLevelType w:val="hybridMultilevel"/>
+    <w:tmpl w:val="AE84905A"/>
     <w:lvl w:ilvl="0" w:tplc="08090001">
       <w:start w:val="1"/>
       <w:numFmt w:val="bullet"/>
@@ -3703,13 +3525,19 @@
     <w:abstractNumId w:val="1"/>
   </w:num>
   <w:num w:numId="4">
-    <w:abstractNumId w:val="4"/>
+    <w:abstractNumId w:val="5"/>
   </w:num>
   <w:num w:numId="5">
     <w:abstractNumId w:val="0"/>
   </w:num>
   <w:num w:numId="6">
-    <w:abstractNumId w:val="5"/>
+    <w:abstractNumId w:val="6"/>
+  </w:num>
+  <w:num w:numId="7">
+    <w:abstractNumId w:val="7"/>
+  </w:num>
+  <w:num w:numId="8">
+    <w:abstractNumId w:val="4"/>
   </w:num>
 </w:numbering>
 </file>
@@ -4633,7 +4461,6 @@
     <w:name w:val="Normal (Web)"/>
     <w:basedOn w:val="Normal"/>
     <w:uiPriority w:val="99"/>
-    <w:semiHidden/>
     <w:unhideWhenUsed/>
     <w:rsid w:val="00CF7FDF"/>
     <w:pPr>
@@ -4911,12 +4738,6 @@
 </file>
 
 <file path=customXml/item1.xml><?xml version="1.0" encoding="utf-8"?>
-<p:properties xmlns:p="http://schemas.microsoft.com/office/2006/metadata/properties" xmlns:xsi="http://www.w3.org/2001/XMLSchema-instance" xmlns:pc="http://schemas.microsoft.com/office/infopath/2007/PartnerControls">
-  <documentManagement/>
-</p:properties>
-</file>
-
-<file path=customXml/item2.xml><?xml version="1.0" encoding="utf-8"?>
 <ct:contentTypeSchema xmlns:ct="http://schemas.microsoft.com/office/2006/metadata/contentType" xmlns:ma="http://schemas.microsoft.com/office/2006/metadata/properties/metaAttributes" ct:_="" ma:_="" ma:contentTypeName="Document" ma:contentTypeID="0x01010031BD8540B382C04D8DA0C84644D0CCF1" ma:contentTypeVersion="8" ma:contentTypeDescription="Create a new document." ma:contentTypeScope="" ma:versionID="85b5b04519d6326bf4bead312661a59c">
   <xsd:schema xmlns:xsd="http://www.w3.org/2001/XMLSchema" xmlns:xs="http://www.w3.org/2001/XMLSchema" xmlns:p="http://schemas.microsoft.com/office/2006/metadata/properties" xmlns:ns2="9c36cb7e-6641-414e-a299-a088c6cd81e2" xmlns:ns3="0969c933-065e-4b98-bdf8-89ea97ca3829" targetNamespace="http://schemas.microsoft.com/office/2006/metadata/properties" ma:root="true" ma:fieldsID="e922822b73018a293867dadf897d7f3d" ns2:_="" ns3:_="">
     <xsd:import namespace="9c36cb7e-6641-414e-a299-a088c6cd81e2"/>
@@ -5105,6 +4926,12 @@
 </ct:contentTypeSchema>
 </file>
 
+<file path=customXml/item2.xml><?xml version="1.0" encoding="utf-8"?>
+<p:properties xmlns:p="http://schemas.microsoft.com/office/2006/metadata/properties" xmlns:xsi="http://www.w3.org/2001/XMLSchema-instance" xmlns:pc="http://schemas.microsoft.com/office/infopath/2007/PartnerControls">
+  <documentManagement/>
+</p:properties>
+</file>
+
 <file path=customXml/item3.xml><?xml version="1.0" encoding="utf-8"?>
 <?mso-contentType ?>
 <FormTemplates xmlns="http://schemas.microsoft.com/sharepoint/v3/contenttype/forms">
@@ -5119,15 +4946,6 @@
 </file>
 
 <file path=customXml/itemProps1.xml><?xml version="1.0" encoding="utf-8"?>
-<ds:datastoreItem xmlns:ds="http://schemas.openxmlformats.org/officeDocument/2006/customXml" ds:itemID="{0AF373EF-15C9-4ABC-B740-11F25C0F285B}">
-  <ds:schemaRefs>
-    <ds:schemaRef ds:uri="http://schemas.microsoft.com/office/2006/metadata/properties"/>
-    <ds:schemaRef ds:uri="http://schemas.microsoft.com/office/infopath/2007/PartnerControls"/>
-  </ds:schemaRefs>
-</ds:datastoreItem>
-</file>
-
-<file path=customXml/itemProps2.xml><?xml version="1.0" encoding="utf-8"?>
 <ds:datastoreItem xmlns:ds="http://schemas.openxmlformats.org/officeDocument/2006/customXml" ds:itemID="{D836ED9D-B2CA-4ADA-B960-50A44089F0B0}">
   <ds:schemaRefs>
     <ds:schemaRef ds:uri="http://schemas.microsoft.com/office/2006/metadata/contentType"/>
@@ -5146,6 +4964,15 @@
 </ds:datastoreItem>
 </file>
 
+<file path=customXml/itemProps2.xml><?xml version="1.0" encoding="utf-8"?>
+<ds:datastoreItem xmlns:ds="http://schemas.openxmlformats.org/officeDocument/2006/customXml" ds:itemID="{0AF373EF-15C9-4ABC-B740-11F25C0F285B}">
+  <ds:schemaRefs>
+    <ds:schemaRef ds:uri="http://schemas.microsoft.com/office/2006/metadata/properties"/>
+    <ds:schemaRef ds:uri="http://schemas.microsoft.com/office/infopath/2007/PartnerControls"/>
+  </ds:schemaRefs>
+</ds:datastoreItem>
+</file>
+
 <file path=customXml/itemProps3.xml><?xml version="1.0" encoding="utf-8"?>
 <ds:datastoreItem xmlns:ds="http://schemas.openxmlformats.org/officeDocument/2006/customXml" ds:itemID="{4CCF0D60-C913-42EA-B5AE-53A6E9D89D9B}">
   <ds:schemaRefs>
@@ -5155,7 +4982,7 @@
 </file>
 
 <file path=customXml/itemProps4.xml><?xml version="1.0" encoding="utf-8"?>
-<ds:datastoreItem xmlns:ds="http://schemas.openxmlformats.org/officeDocument/2006/customXml" ds:itemID="{3261154F-4465-4D22-A72A-000E4974D277}">
+<ds:datastoreItem xmlns:ds="http://schemas.openxmlformats.org/officeDocument/2006/customXml" ds:itemID="{FD26587F-F5E2-44CE-9BAD-C499728F554E}">
   <ds:schemaRefs>
     <ds:schemaRef ds:uri="http://schemas.openxmlformats.org/officeDocument/2006/bibliography"/>
   </ds:schemaRefs>
